--- a/src/main/java/yandex/context2/YandexTasks-2.docx
+++ b/src/main/java/yandex/context2/YandexTasks-2.docx
@@ -75,7 +75,6 @@
             <w:insideH w:val="none" w:color="auto" w:sz="0" w:space="0"/>
             <w:insideV w:val="none" w:color="auto" w:sz="0" w:space="0"/>
           </w:tblBorders>
-          <w:shd w:val="clear" w:color="auto" w:fill="auto"/>
           <w:tblCellMar>
             <w:top w:w="0" w:type="dxa"/>
             <w:left w:w="0" w:type="dxa"/>
@@ -187,7 +186,6 @@
             <w:insideH w:val="none" w:color="auto" w:sz="0" w:space="0"/>
             <w:insideV w:val="none" w:color="auto" w:sz="0" w:space="0"/>
           </w:tblBorders>
-          <w:shd w:val="clear" w:color="auto" w:fill="auto"/>
           <w:tblCellMar>
             <w:top w:w="0" w:type="dxa"/>
             <w:left w:w="0" w:type="dxa"/>
@@ -299,7 +297,6 @@
             <w:insideH w:val="none" w:color="auto" w:sz="0" w:space="0"/>
             <w:insideV w:val="none" w:color="auto" w:sz="0" w:space="0"/>
           </w:tblBorders>
-          <w:shd w:val="clear" w:color="auto" w:fill="auto"/>
           <w:tblCellMar>
             <w:top w:w="0" w:type="dxa"/>
             <w:left w:w="0" w:type="dxa"/>
@@ -609,7 +606,7 @@
       </w:r>
       <w:r>
         <w:rPr>
-          <w:rStyle w:val="7"/>
+          <w:rStyle w:val="8"/>
           <w:rFonts w:hint="default" w:ascii="Arial" w:hAnsi="Arial" w:eastAsia="SimSun" w:cs="Arial"/>
           <w:i w:val="0"/>
           <w:iCs w:val="0"/>
@@ -659,7 +656,7 @@
     </w:p>
     <w:p>
       <w:pPr>
-        <w:pStyle w:val="8"/>
+        <w:pStyle w:val="9"/>
         <w:keepNext w:val="0"/>
         <w:keepLines w:val="0"/>
         <w:widowControl/>
@@ -974,7 +971,7 @@
     </w:p>
     <w:p>
       <w:pPr>
-        <w:pStyle w:val="8"/>
+        <w:pStyle w:val="9"/>
         <w:keepNext w:val="0"/>
         <w:keepLines w:val="0"/>
         <w:widowControl/>
@@ -1165,7 +1162,7 @@
     </w:p>
     <w:p>
       <w:pPr>
-        <w:pStyle w:val="8"/>
+        <w:pStyle w:val="9"/>
         <w:keepNext w:val="0"/>
         <w:keepLines w:val="0"/>
         <w:widowControl/>
@@ -1312,7 +1309,7 @@
     </w:p>
     <w:p>
       <w:pPr>
-        <w:pStyle w:val="8"/>
+        <w:pStyle w:val="9"/>
         <w:keepNext w:val="0"/>
         <w:keepLines w:val="0"/>
         <w:widowControl/>
@@ -1487,7 +1484,7 @@
     </w:p>
     <w:p>
       <w:pPr>
-        <w:pStyle w:val="8"/>
+        <w:pStyle w:val="9"/>
         <w:keepNext w:val="0"/>
         <w:keepLines w:val="0"/>
         <w:widowControl/>
@@ -1522,7 +1519,7 @@
     </w:p>
     <w:p>
       <w:pPr>
-        <w:pStyle w:val="8"/>
+        <w:pStyle w:val="9"/>
         <w:keepNext w:val="0"/>
         <w:keepLines w:val="0"/>
         <w:widowControl/>
@@ -1755,7 +1752,7 @@
     </w:p>
     <w:p>
       <w:pPr>
-        <w:pStyle w:val="8"/>
+        <w:pStyle w:val="9"/>
         <w:keepNext w:val="0"/>
         <w:keepLines w:val="0"/>
         <w:widowControl/>
@@ -1790,7 +1787,7 @@
     </w:p>
     <w:p>
       <w:pPr>
-        <w:pStyle w:val="8"/>
+        <w:pStyle w:val="9"/>
         <w:keepNext w:val="0"/>
         <w:keepLines w:val="0"/>
         <w:widowControl/>
@@ -1825,7 +1822,7 @@
     </w:p>
     <w:p>
       <w:pPr>
-        <w:pStyle w:val="8"/>
+        <w:pStyle w:val="9"/>
         <w:keepNext w:val="0"/>
         <w:keepLines w:val="0"/>
         <w:widowControl/>
@@ -1916,7 +1913,7 @@
     </w:p>
     <w:p>
       <w:pPr>
-        <w:pStyle w:val="8"/>
+        <w:pStyle w:val="9"/>
         <w:keepNext w:val="0"/>
         <w:keepLines w:val="0"/>
         <w:widowControl/>
@@ -2035,7 +2032,7 @@
     </w:p>
     <w:p>
       <w:pPr>
-        <w:pStyle w:val="8"/>
+        <w:pStyle w:val="9"/>
         <w:keepNext w:val="0"/>
         <w:keepLines w:val="0"/>
         <w:widowControl/>
@@ -2128,7 +2125,7 @@
     </w:p>
     <w:p>
       <w:pPr>
-        <w:pStyle w:val="8"/>
+        <w:pStyle w:val="9"/>
         <w:keepNext w:val="0"/>
         <w:keepLines w:val="0"/>
         <w:widowControl/>
@@ -2606,6 +2603,691 @@
             <w:insideH w:val="none" w:color="auto" w:sz="0" w:space="0"/>
             <w:insideV w:val="none" w:color="auto" w:sz="0" w:space="0"/>
           </w:tblBorders>
+          <w:tblCellMar>
+            <w:top w:w="0" w:type="dxa"/>
+            <w:left w:w="0" w:type="dxa"/>
+            <w:bottom w:w="0" w:type="dxa"/>
+            <w:right w:w="0" w:type="dxa"/>
+          </w:tblCellMar>
+        </w:tblPrEx>
+        <w:trPr>
+          <w:trHeight w:val="0" w:hRule="atLeast"/>
+        </w:trPr>
+        <w:tc>
+          <w:tcPr>
+            <w:tcW w:w="2900" w:type="dxa"/>
+            <w:tcBorders>
+              <w:top w:val="nil"/>
+              <w:left w:val="nil"/>
+              <w:bottom w:val="nil"/>
+              <w:right w:val="nil"/>
+            </w:tcBorders>
+            <w:shd w:val="clear" w:color="auto" w:fill="FFFFFF"/>
+            <w:tcMar>
+              <w:top w:w="50" w:type="dxa"/>
+              <w:left w:w="140" w:type="dxa"/>
+              <w:bottom w:w="40" w:type="dxa"/>
+              <w:right w:w="100" w:type="dxa"/>
+            </w:tcMar>
+            <w:vAlign w:val="top"/>
+          </w:tcPr>
+          <w:p>
+            <w:pPr>
+              <w:pStyle w:val="10"/>
+              <w:keepNext w:val="0"/>
+              <w:keepLines w:val="0"/>
+              <w:widowControl/>
+              <w:suppressLineNumbers w:val="0"/>
+              <w:pBdr>
+                <w:top w:val="none" w:color="auto" w:sz="0" w:space="0"/>
+                <w:left w:val="none" w:color="auto" w:sz="0" w:space="0"/>
+                <w:bottom w:val="none" w:color="auto" w:sz="0" w:space="0"/>
+                <w:right w:val="none" w:color="auto" w:sz="0" w:space="0"/>
+              </w:pBdr>
+              <w:spacing w:before="40" w:beforeAutospacing="0" w:after="40" w:afterAutospacing="0" w:line="210" w:lineRule="atLeast"/>
+              <w:ind w:left="0" w:right="0"/>
+              <w:jc w:val="left"/>
+              <w:rPr>
+                <w:sz w:val="14"/>
+                <w:szCs w:val="14"/>
+              </w:rPr>
+            </w:pPr>
+            <w:r>
+              <w:rPr>
+                <w:i w:val="0"/>
+                <w:iCs w:val="0"/>
+                <w:caps w:val="0"/>
+                <w:color w:val="000000"/>
+                <w:spacing w:val="0"/>
+                <w:sz w:val="14"/>
+                <w:szCs w:val="14"/>
+              </w:rPr>
+              <w:t>https://tyndex.com/api/search?text=funny+cats&amp;page=1</w:t>
+            </w:r>
+          </w:p>
+        </w:tc>
+        <w:tc>
+          <w:tcPr>
+            <w:tcW w:w="2870" w:type="dxa"/>
+            <w:tcBorders>
+              <w:top w:val="nil"/>
+              <w:left w:val="nil"/>
+              <w:bottom w:val="nil"/>
+              <w:right w:val="nil"/>
+            </w:tcBorders>
+            <w:shd w:val="clear" w:color="auto" w:fill="FFFFFF"/>
+            <w:tcMar>
+              <w:top w:w="50" w:type="dxa"/>
+              <w:left w:w="140" w:type="dxa"/>
+              <w:bottom w:w="40" w:type="dxa"/>
+              <w:right w:w="100" w:type="dxa"/>
+            </w:tcMar>
+            <w:vAlign w:val="top"/>
+          </w:tcPr>
+          <w:p>
+            <w:pPr>
+              <w:pStyle w:val="10"/>
+              <w:keepNext w:val="0"/>
+              <w:keepLines w:val="0"/>
+              <w:widowControl/>
+              <w:suppressLineNumbers w:val="0"/>
+              <w:pBdr>
+                <w:top w:val="none" w:color="auto" w:sz="0" w:space="0"/>
+                <w:left w:val="none" w:color="auto" w:sz="0" w:space="0"/>
+                <w:bottom w:val="none" w:color="auto" w:sz="0" w:space="0"/>
+                <w:right w:val="none" w:color="auto" w:sz="0" w:space="0"/>
+              </w:pBdr>
+              <w:spacing w:before="40" w:beforeAutospacing="0" w:after="40" w:afterAutospacing="0" w:line="210" w:lineRule="atLeast"/>
+              <w:ind w:left="0" w:right="0"/>
+              <w:jc w:val="left"/>
+              <w:rPr>
+                <w:i w:val="0"/>
+                <w:iCs w:val="0"/>
+                <w:caps w:val="0"/>
+                <w:color w:val="000000"/>
+                <w:spacing w:val="0"/>
+                <w:sz w:val="14"/>
+                <w:szCs w:val="14"/>
+              </w:rPr>
+            </w:pPr>
+            <w:r>
+              <w:rPr>
+                <w:i w:val="0"/>
+                <w:iCs w:val="0"/>
+                <w:caps w:val="0"/>
+                <w:color w:val="000000"/>
+                <w:spacing w:val="0"/>
+                <w:sz w:val="14"/>
+                <w:szCs w:val="14"/>
+              </w:rPr>
+              <w:t>Proto: https</w:t>
+            </w:r>
+          </w:p>
+          <w:p>
+            <w:pPr>
+              <w:pStyle w:val="10"/>
+              <w:keepNext w:val="0"/>
+              <w:keepLines w:val="0"/>
+              <w:widowControl/>
+              <w:suppressLineNumbers w:val="0"/>
+              <w:pBdr>
+                <w:top w:val="none" w:color="auto" w:sz="0" w:space="0"/>
+                <w:left w:val="none" w:color="auto" w:sz="0" w:space="0"/>
+                <w:bottom w:val="none" w:color="auto" w:sz="0" w:space="0"/>
+                <w:right w:val="none" w:color="auto" w:sz="0" w:space="0"/>
+              </w:pBdr>
+              <w:spacing w:before="40" w:beforeAutospacing="0" w:after="40" w:afterAutospacing="0" w:line="210" w:lineRule="atLeast"/>
+              <w:ind w:left="0" w:right="0"/>
+              <w:jc w:val="left"/>
+              <w:rPr>
+                <w:i w:val="0"/>
+                <w:iCs w:val="0"/>
+                <w:caps w:val="0"/>
+                <w:color w:val="000000"/>
+                <w:spacing w:val="0"/>
+                <w:sz w:val="14"/>
+                <w:szCs w:val="14"/>
+              </w:rPr>
+            </w:pPr>
+            <w:r>
+              <w:rPr>
+                <w:i w:val="0"/>
+                <w:iCs w:val="0"/>
+                <w:caps w:val="0"/>
+                <w:color w:val="000000"/>
+                <w:spacing w:val="0"/>
+                <w:sz w:val="14"/>
+                <w:szCs w:val="14"/>
+              </w:rPr>
+              <w:t>Host: tyndex.com</w:t>
+            </w:r>
+          </w:p>
+          <w:p>
+            <w:pPr>
+              <w:pStyle w:val="10"/>
+              <w:keepNext w:val="0"/>
+              <w:keepLines w:val="0"/>
+              <w:widowControl/>
+              <w:suppressLineNumbers w:val="0"/>
+              <w:pBdr>
+                <w:top w:val="none" w:color="auto" w:sz="0" w:space="0"/>
+                <w:left w:val="none" w:color="auto" w:sz="0" w:space="0"/>
+                <w:bottom w:val="none" w:color="auto" w:sz="0" w:space="0"/>
+                <w:right w:val="none" w:color="auto" w:sz="0" w:space="0"/>
+              </w:pBdr>
+              <w:spacing w:before="40" w:beforeAutospacing="0" w:after="40" w:afterAutospacing="0" w:line="210" w:lineRule="atLeast"/>
+              <w:ind w:left="0" w:right="0"/>
+              <w:jc w:val="left"/>
+              <w:rPr>
+                <w:i w:val="0"/>
+                <w:iCs w:val="0"/>
+                <w:caps w:val="0"/>
+                <w:color w:val="000000"/>
+                <w:spacing w:val="0"/>
+                <w:sz w:val="14"/>
+                <w:szCs w:val="14"/>
+              </w:rPr>
+            </w:pPr>
+            <w:r>
+              <w:rPr>
+                <w:i w:val="0"/>
+                <w:iCs w:val="0"/>
+                <w:caps w:val="0"/>
+                <w:color w:val="000000"/>
+                <w:spacing w:val="0"/>
+                <w:sz w:val="14"/>
+                <w:szCs w:val="14"/>
+              </w:rPr>
+              <w:t>Handle: api/search</w:t>
+            </w:r>
+          </w:p>
+          <w:p>
+            <w:pPr>
+              <w:pStyle w:val="10"/>
+              <w:keepNext w:val="0"/>
+              <w:keepLines w:val="0"/>
+              <w:widowControl/>
+              <w:suppressLineNumbers w:val="0"/>
+              <w:pBdr>
+                <w:top w:val="none" w:color="auto" w:sz="0" w:space="0"/>
+                <w:left w:val="none" w:color="auto" w:sz="0" w:space="0"/>
+                <w:bottom w:val="none" w:color="auto" w:sz="0" w:space="0"/>
+                <w:right w:val="none" w:color="auto" w:sz="0" w:space="0"/>
+              </w:pBdr>
+              <w:spacing w:before="40" w:beforeAutospacing="0" w:after="40" w:afterAutospacing="0" w:line="210" w:lineRule="atLeast"/>
+              <w:ind w:left="0" w:right="0"/>
+              <w:jc w:val="left"/>
+              <w:rPr>
+                <w:i w:val="0"/>
+                <w:iCs w:val="0"/>
+                <w:caps w:val="0"/>
+                <w:color w:val="000000"/>
+                <w:spacing w:val="0"/>
+                <w:sz w:val="14"/>
+                <w:szCs w:val="14"/>
+              </w:rPr>
+            </w:pPr>
+            <w:r>
+              <w:rPr>
+                <w:i w:val="0"/>
+                <w:iCs w:val="0"/>
+                <w:caps w:val="0"/>
+                <w:color w:val="000000"/>
+                <w:spacing w:val="0"/>
+                <w:sz w:val="14"/>
+                <w:szCs w:val="14"/>
+              </w:rPr>
+              <w:t>page -&gt; 1</w:t>
+            </w:r>
+          </w:p>
+          <w:p>
+            <w:pPr>
+              <w:pStyle w:val="10"/>
+              <w:keepNext w:val="0"/>
+              <w:keepLines w:val="0"/>
+              <w:widowControl/>
+              <w:suppressLineNumbers w:val="0"/>
+              <w:pBdr>
+                <w:top w:val="none" w:color="auto" w:sz="0" w:space="0"/>
+                <w:left w:val="none" w:color="auto" w:sz="0" w:space="0"/>
+                <w:bottom w:val="none" w:color="auto" w:sz="0" w:space="0"/>
+                <w:right w:val="none" w:color="auto" w:sz="0" w:space="0"/>
+              </w:pBdr>
+              <w:spacing w:before="40" w:beforeAutospacing="0" w:after="40" w:afterAutospacing="0" w:line="210" w:lineRule="atLeast"/>
+              <w:ind w:left="0" w:right="0"/>
+              <w:jc w:val="left"/>
+              <w:rPr>
+                <w:sz w:val="14"/>
+                <w:szCs w:val="14"/>
+              </w:rPr>
+            </w:pPr>
+            <w:r>
+              <w:rPr>
+                <w:i w:val="0"/>
+                <w:iCs w:val="0"/>
+                <w:caps w:val="0"/>
+                <w:color w:val="000000"/>
+                <w:spacing w:val="0"/>
+                <w:sz w:val="14"/>
+                <w:szCs w:val="14"/>
+              </w:rPr>
+              <w:t>text -&gt; funny+cats</w:t>
+            </w:r>
+          </w:p>
+        </w:tc>
+      </w:tr>
+    </w:tbl>
+    <w:p>
+      <w:pPr>
+        <w:pStyle w:val="4"/>
+        <w:keepNext w:val="0"/>
+        <w:keepLines w:val="0"/>
+        <w:widowControl/>
+        <w:suppressLineNumbers w:val="0"/>
+        <w:pBdr>
+          <w:top w:val="none" w:color="auto" w:sz="0" w:space="0"/>
+          <w:left w:val="none" w:color="auto" w:sz="0" w:space="0"/>
+          <w:bottom w:val="none" w:color="auto" w:sz="0" w:space="0"/>
+          <w:right w:val="none" w:color="auto" w:sz="0" w:space="0"/>
+        </w:pBdr>
+        <w:shd w:val="clear" w:fill="FFFFFF"/>
+        <w:spacing w:before="300" w:beforeAutospacing="0" w:after="100" w:afterAutospacing="0" w:line="250" w:lineRule="atLeast"/>
+        <w:ind w:left="0" w:right="0" w:firstLine="0"/>
+        <w:rPr>
+          <w:rFonts w:hint="default" w:ascii="Arial" w:hAnsi="Arial" w:cs="Arial"/>
+          <w:i w:val="0"/>
+          <w:iCs w:val="0"/>
+          <w:caps w:val="0"/>
+          <w:color w:val="000000"/>
+          <w:spacing w:val="0"/>
+          <w:sz w:val="20"/>
+          <w:szCs w:val="20"/>
+        </w:rPr>
+      </w:pPr>
+      <w:r>
+        <w:rPr>
+          <w:rFonts w:hint="default" w:ascii="Arial" w:hAnsi="Arial" w:cs="Arial"/>
+          <w:i w:val="0"/>
+          <w:iCs w:val="0"/>
+          <w:caps w:val="0"/>
+          <w:color w:val="000000"/>
+          <w:spacing w:val="0"/>
+          <w:sz w:val="20"/>
+          <w:szCs w:val="20"/>
+          <w:shd w:val="clear" w:fill="FFFFFF"/>
+        </w:rPr>
+        <w:t>Пример 2</w:t>
+      </w:r>
+    </w:p>
+    <w:tbl>
+      <w:tblPr>
+        <w:tblStyle w:val="6"/>
+        <w:tblW w:w="6250" w:type="dxa"/>
+        <w:tblInd w:w="0" w:type="dxa"/>
+        <w:tblBorders>
+          <w:top w:val="none" w:color="auto" w:sz="0" w:space="0"/>
+          <w:left w:val="none" w:color="auto" w:sz="0" w:space="0"/>
+          <w:bottom w:val="single" w:color="DADADA" w:sz="4" w:space="0"/>
+          <w:right w:val="none" w:color="auto" w:sz="0" w:space="0"/>
+          <w:insideH w:val="none" w:color="auto" w:sz="0" w:space="0"/>
+          <w:insideV w:val="none" w:color="auto" w:sz="0" w:space="0"/>
+        </w:tblBorders>
+        <w:shd w:val="clear" w:color="auto" w:fill="FFFFFF"/>
+        <w:tblLayout w:type="autofit"/>
+        <w:tblCellMar>
+          <w:top w:w="0" w:type="dxa"/>
+          <w:left w:w="0" w:type="dxa"/>
+          <w:bottom w:w="0" w:type="dxa"/>
+          <w:right w:w="0" w:type="dxa"/>
+        </w:tblCellMar>
+      </w:tblPr>
+      <w:tblGrid>
+        <w:gridCol w:w="3141"/>
+        <w:gridCol w:w="3109"/>
+      </w:tblGrid>
+      <w:tr>
+        <w:tblPrEx>
+          <w:tblBorders>
+            <w:top w:val="none" w:color="auto" w:sz="0" w:space="0"/>
+            <w:left w:val="none" w:color="auto" w:sz="0" w:space="0"/>
+            <w:bottom w:val="single" w:color="DADADA" w:sz="4" w:space="0"/>
+            <w:right w:val="none" w:color="auto" w:sz="0" w:space="0"/>
+            <w:insideH w:val="none" w:color="auto" w:sz="0" w:space="0"/>
+            <w:insideV w:val="none" w:color="auto" w:sz="0" w:space="0"/>
+          </w:tblBorders>
+          <w:shd w:val="clear" w:color="auto" w:fill="FFFFFF"/>
+        </w:tblPrEx>
+        <w:trPr>
+          <w:trHeight w:val="0" w:hRule="atLeast"/>
+          <w:tblHeader/>
+        </w:trPr>
+        <w:tc>
+          <w:tcPr>
+            <w:tcW w:w="2900" w:type="dxa"/>
+            <w:tcBorders>
+              <w:top w:val="nil"/>
+              <w:left w:val="nil"/>
+              <w:bottom w:val="nil"/>
+              <w:right w:val="nil"/>
+            </w:tcBorders>
+            <w:shd w:val="clear" w:color="auto" w:fill="FFFFFF"/>
+            <w:tcMar>
+              <w:top w:w="50" w:type="dxa"/>
+              <w:left w:w="140" w:type="dxa"/>
+              <w:bottom w:w="60" w:type="dxa"/>
+              <w:right w:w="100" w:type="dxa"/>
+            </w:tcMar>
+            <w:vAlign w:val="top"/>
+          </w:tcPr>
+          <w:p>
+            <w:pPr>
+              <w:keepNext w:val="0"/>
+              <w:keepLines w:val="0"/>
+              <w:widowControl/>
+              <w:suppressLineNumbers w:val="0"/>
+              <w:spacing w:before="0" w:beforeAutospacing="0" w:after="0" w:afterAutospacing="0" w:line="200" w:lineRule="atLeast"/>
+              <w:ind w:left="0" w:right="0"/>
+              <w:jc w:val="left"/>
+              <w:textAlignment w:val="top"/>
+              <w:rPr>
+                <w:rFonts w:hint="default" w:ascii="Arial" w:hAnsi="Arial" w:cs="Arial"/>
+                <w:b/>
+                <w:bCs/>
+                <w:i w:val="0"/>
+                <w:iCs w:val="0"/>
+                <w:caps w:val="0"/>
+                <w:color w:val="000000"/>
+                <w:spacing w:val="0"/>
+                <w:sz w:val="15"/>
+                <w:szCs w:val="15"/>
+              </w:rPr>
+            </w:pPr>
+            <w:r>
+              <w:rPr>
+                <w:rFonts w:hint="default" w:ascii="Arial" w:hAnsi="Arial" w:eastAsia="SimSun" w:cs="Arial"/>
+                <w:b/>
+                <w:bCs/>
+                <w:i w:val="0"/>
+                <w:iCs w:val="0"/>
+                <w:caps w:val="0"/>
+                <w:color w:val="000000"/>
+                <w:spacing w:val="0"/>
+                <w:kern w:val="0"/>
+                <w:sz w:val="15"/>
+                <w:szCs w:val="15"/>
+                <w:lang w:val="en-US" w:eastAsia="zh-CN" w:bidi="ar"/>
+              </w:rPr>
+              <w:t>Ввод</w:t>
+            </w:r>
+          </w:p>
+          <w:p>
+            <w:pPr>
+              <w:keepNext w:val="0"/>
+              <w:keepLines w:val="0"/>
+              <w:widowControl/>
+              <w:suppressLineNumbers w:val="0"/>
+              <w:pBdr>
+                <w:top w:val="none" w:color="auto" w:sz="0" w:space="0"/>
+                <w:left w:val="none" w:color="auto" w:sz="0" w:space="0"/>
+                <w:bottom w:val="none" w:color="auto" w:sz="0" w:space="0"/>
+                <w:right w:val="none" w:color="auto" w:sz="0" w:space="0"/>
+              </w:pBdr>
+              <w:spacing w:before="0" w:beforeAutospacing="0" w:after="0" w:afterAutospacing="0" w:line="200" w:lineRule="atLeast"/>
+              <w:ind w:left="80" w:right="0"/>
+              <w:jc w:val="left"/>
+              <w:textAlignment w:val="top"/>
+              <w:rPr>
+                <w:rFonts w:hint="default" w:ascii="Arial" w:hAnsi="Arial" w:cs="Arial"/>
+                <w:i w:val="0"/>
+                <w:iCs w:val="0"/>
+                <w:caps w:val="0"/>
+                <w:color w:val="000000"/>
+                <w:spacing w:val="0"/>
+                <w:sz w:val="14"/>
+                <w:szCs w:val="14"/>
+              </w:rPr>
+            </w:pPr>
+            <w:r>
+              <w:rPr>
+                <w:rFonts w:hint="default" w:ascii="Arial" w:hAnsi="Arial" w:eastAsia="SimSun" w:cs="Arial"/>
+                <w:i w:val="0"/>
+                <w:iCs w:val="0"/>
+                <w:caps w:val="0"/>
+                <w:color w:val="000000"/>
+                <w:spacing w:val="0"/>
+                <w:kern w:val="0"/>
+                <w:sz w:val="14"/>
+                <w:szCs w:val="14"/>
+                <w:lang w:val="en-US" w:eastAsia="zh-CN" w:bidi="ar"/>
+              </w:rPr>
+              <w:t> </w:t>
+            </w:r>
+            <w:r>
+              <w:rPr>
+                <w:rFonts w:hint="default" w:ascii="a" w:hAnsi="a" w:eastAsia="a" w:cs="a"/>
+                <w:i w:val="0"/>
+                <w:iCs w:val="0"/>
+                <w:caps w:val="0"/>
+                <w:color w:val="000000"/>
+                <w:spacing w:val="0"/>
+                <w:kern w:val="0"/>
+                <w:sz w:val="14"/>
+                <w:szCs w:val="14"/>
+                <w:lang w:val="en-US" w:eastAsia="zh-CN" w:bidi="ar"/>
+              </w:rPr>
+              <w:drawing>
+                <wp:inline distT="0" distB="0" distL="114300" distR="114300">
+                  <wp:extent cx="9525" cy="9525"/>
+                  <wp:effectExtent l="0" t="0" r="0" b="0"/>
+                  <wp:docPr id="8" name="Изображение 3" descr="IMG_258"/>
+                  <wp:cNvGraphicFramePr>
+                    <a:graphicFrameLocks xmlns:a="http://schemas.openxmlformats.org/drawingml/2006/main" noChangeAspect="1"/>
+                  </wp:cNvGraphicFramePr>
+                  <a:graphic xmlns:a="http://schemas.openxmlformats.org/drawingml/2006/main">
+                    <a:graphicData uri="http://schemas.openxmlformats.org/drawingml/2006/picture">
+                      <pic:pic xmlns:pic="http://schemas.openxmlformats.org/drawingml/2006/picture">
+                        <pic:nvPicPr>
+                          <pic:cNvPr id="8" name="Изображение 3" descr="IMG_258"/>
+                          <pic:cNvPicPr>
+                            <a:picLocks noChangeAspect="1"/>
+                          </pic:cNvPicPr>
+                        </pic:nvPicPr>
+                        <pic:blipFill>
+                          <a:blip r:embed="rId4"/>
+                          <a:stretch>
+                            <a:fillRect/>
+                          </a:stretch>
+                        </pic:blipFill>
+                        <pic:spPr>
+                          <a:xfrm>
+                            <a:off x="0" y="0"/>
+                            <a:ext cx="9525" cy="9525"/>
+                          </a:xfrm>
+                          <a:prstGeom prst="rect">
+                            <a:avLst/>
+                          </a:prstGeom>
+                          <a:noFill/>
+                          <a:ln w="9525">
+                            <a:noFill/>
+                          </a:ln>
+                        </pic:spPr>
+                      </pic:pic>
+                    </a:graphicData>
+                  </a:graphic>
+                </wp:inline>
+              </w:drawing>
+            </w:r>
+          </w:p>
+        </w:tc>
+        <w:tc>
+          <w:tcPr>
+            <w:tcW w:w="2870" w:type="dxa"/>
+            <w:tcBorders>
+              <w:top w:val="nil"/>
+              <w:left w:val="nil"/>
+              <w:bottom w:val="nil"/>
+              <w:right w:val="nil"/>
+            </w:tcBorders>
+            <w:shd w:val="clear" w:color="auto" w:fill="FFFFFF"/>
+            <w:tcMar>
+              <w:top w:w="50" w:type="dxa"/>
+              <w:left w:w="140" w:type="dxa"/>
+              <w:bottom w:w="60" w:type="dxa"/>
+              <w:right w:w="100" w:type="dxa"/>
+            </w:tcMar>
+            <w:vAlign w:val="top"/>
+          </w:tcPr>
+          <w:p>
+            <w:pPr>
+              <w:keepNext w:val="0"/>
+              <w:keepLines w:val="0"/>
+              <w:widowControl/>
+              <w:suppressLineNumbers w:val="0"/>
+              <w:spacing w:before="0" w:beforeAutospacing="0" w:after="0" w:afterAutospacing="0" w:line="200" w:lineRule="atLeast"/>
+              <w:ind w:left="0" w:right="0"/>
+              <w:jc w:val="left"/>
+              <w:textAlignment w:val="top"/>
+              <w:rPr>
+                <w:rFonts w:hint="default" w:ascii="Arial" w:hAnsi="Arial" w:cs="Arial"/>
+                <w:b/>
+                <w:bCs/>
+                <w:i w:val="0"/>
+                <w:iCs w:val="0"/>
+                <w:caps w:val="0"/>
+                <w:color w:val="000000"/>
+                <w:spacing w:val="0"/>
+                <w:sz w:val="15"/>
+                <w:szCs w:val="15"/>
+              </w:rPr>
+            </w:pPr>
+            <w:r>
+              <w:rPr>
+                <w:rFonts w:hint="default" w:ascii="Arial" w:hAnsi="Arial" w:eastAsia="SimSun" w:cs="Arial"/>
+                <w:b/>
+                <w:bCs/>
+                <w:i w:val="0"/>
+                <w:iCs w:val="0"/>
+                <w:caps w:val="0"/>
+                <w:color w:val="000000"/>
+                <w:spacing w:val="0"/>
+                <w:kern w:val="0"/>
+                <w:sz w:val="15"/>
+                <w:szCs w:val="15"/>
+                <w:lang w:val="en-US" w:eastAsia="zh-CN" w:bidi="ar"/>
+              </w:rPr>
+              <w:t>Вывод</w:t>
+            </w:r>
+          </w:p>
+          <w:p>
+            <w:pPr>
+              <w:keepNext w:val="0"/>
+              <w:keepLines w:val="0"/>
+              <w:widowControl/>
+              <w:suppressLineNumbers w:val="0"/>
+              <w:pBdr>
+                <w:top w:val="none" w:color="auto" w:sz="0" w:space="0"/>
+                <w:left w:val="none" w:color="auto" w:sz="0" w:space="0"/>
+                <w:bottom w:val="none" w:color="auto" w:sz="0" w:space="0"/>
+                <w:right w:val="none" w:color="auto" w:sz="0" w:space="0"/>
+              </w:pBdr>
+              <w:spacing w:before="0" w:beforeAutospacing="0" w:after="0" w:afterAutospacing="0" w:line="200" w:lineRule="atLeast"/>
+              <w:ind w:left="80" w:right="0"/>
+              <w:jc w:val="left"/>
+              <w:textAlignment w:val="top"/>
+              <w:rPr>
+                <w:rFonts w:hint="default" w:ascii="Arial" w:hAnsi="Arial" w:cs="Arial"/>
+                <w:i w:val="0"/>
+                <w:iCs w:val="0"/>
+                <w:caps w:val="0"/>
+                <w:color w:val="000000"/>
+                <w:spacing w:val="0"/>
+                <w:sz w:val="14"/>
+                <w:szCs w:val="14"/>
+              </w:rPr>
+            </w:pPr>
+            <w:r>
+              <w:rPr>
+                <w:rFonts w:hint="default" w:ascii="Arial" w:hAnsi="Arial" w:eastAsia="SimSun" w:cs="Arial"/>
+                <w:i w:val="0"/>
+                <w:iCs w:val="0"/>
+                <w:caps w:val="0"/>
+                <w:color w:val="000000"/>
+                <w:spacing w:val="0"/>
+                <w:kern w:val="0"/>
+                <w:sz w:val="14"/>
+                <w:szCs w:val="14"/>
+                <w:lang w:val="en-US" w:eastAsia="zh-CN" w:bidi="ar"/>
+              </w:rPr>
+              <w:t> </w:t>
+            </w:r>
+            <w:r>
+              <w:rPr>
+                <w:rFonts w:hint="default" w:ascii="a" w:hAnsi="a" w:eastAsia="a" w:cs="a"/>
+                <w:i w:val="0"/>
+                <w:iCs w:val="0"/>
+                <w:caps w:val="0"/>
+                <w:color w:val="000000"/>
+                <w:spacing w:val="0"/>
+                <w:kern w:val="0"/>
+                <w:sz w:val="14"/>
+                <w:szCs w:val="14"/>
+                <w:lang w:val="en-US" w:eastAsia="zh-CN" w:bidi="ar"/>
+              </w:rPr>
+              <w:drawing>
+                <wp:inline distT="0" distB="0" distL="114300" distR="114300">
+                  <wp:extent cx="9525" cy="9525"/>
+                  <wp:effectExtent l="0" t="0" r="0" b="0"/>
+                  <wp:docPr id="5" name="Изображение 4" descr="IMG_259"/>
+                  <wp:cNvGraphicFramePr>
+                    <a:graphicFrameLocks xmlns:a="http://schemas.openxmlformats.org/drawingml/2006/main" noChangeAspect="1"/>
+                  </wp:cNvGraphicFramePr>
+                  <a:graphic xmlns:a="http://schemas.openxmlformats.org/drawingml/2006/main">
+                    <a:graphicData uri="http://schemas.openxmlformats.org/drawingml/2006/picture">
+                      <pic:pic xmlns:pic="http://schemas.openxmlformats.org/drawingml/2006/picture">
+                        <pic:nvPicPr>
+                          <pic:cNvPr id="5" name="Изображение 4" descr="IMG_259"/>
+                          <pic:cNvPicPr>
+                            <a:picLocks noChangeAspect="1"/>
+                          </pic:cNvPicPr>
+                        </pic:nvPicPr>
+                        <pic:blipFill>
+                          <a:blip r:embed="rId4"/>
+                          <a:stretch>
+                            <a:fillRect/>
+                          </a:stretch>
+                        </pic:blipFill>
+                        <pic:spPr>
+                          <a:xfrm>
+                            <a:off x="0" y="0"/>
+                            <a:ext cx="9525" cy="9525"/>
+                          </a:xfrm>
+                          <a:prstGeom prst="rect">
+                            <a:avLst/>
+                          </a:prstGeom>
+                          <a:noFill/>
+                          <a:ln w="9525">
+                            <a:noFill/>
+                          </a:ln>
+                        </pic:spPr>
+                      </pic:pic>
+                    </a:graphicData>
+                  </a:graphic>
+                </wp:inline>
+              </w:drawing>
+            </w:r>
+          </w:p>
+        </w:tc>
+      </w:tr>
+      <w:tr>
+        <w:tblPrEx>
+          <w:tblBorders>
+            <w:top w:val="none" w:color="auto" w:sz="0" w:space="0"/>
+            <w:left w:val="none" w:color="auto" w:sz="0" w:space="0"/>
+            <w:bottom w:val="single" w:color="DADADA" w:sz="4" w:space="0"/>
+            <w:right w:val="none" w:color="auto" w:sz="0" w:space="0"/>
+            <w:insideH w:val="none" w:color="auto" w:sz="0" w:space="0"/>
+            <w:insideV w:val="none" w:color="auto" w:sz="0" w:space="0"/>
+          </w:tblBorders>
           <w:shd w:val="clear" w:color="auto" w:fill="FFFFFF"/>
           <w:tblCellMar>
             <w:top w:w="0" w:type="dxa"/>
@@ -2637,7 +3319,7 @@
           </w:tcPr>
           <w:p>
             <w:pPr>
-              <w:pStyle w:val="9"/>
+              <w:pStyle w:val="10"/>
               <w:keepNext w:val="0"/>
               <w:keepLines w:val="0"/>
               <w:widowControl/>
@@ -2666,7 +3348,7 @@
                 <w:sz w:val="14"/>
                 <w:szCs w:val="14"/>
               </w:rPr>
-              <w:t>https://tyndex.com/api/search?text=funny+cats&amp;page=1</w:t>
+              <w:t>http://tyndex.com:5000/api/search/?text=funny+cats</w:t>
             </w:r>
           </w:p>
         </w:tc>
@@ -2690,7 +3372,7 @@
           </w:tcPr>
           <w:p>
             <w:pPr>
-              <w:pStyle w:val="9"/>
+              <w:pStyle w:val="10"/>
               <w:keepNext w:val="0"/>
               <w:keepLines w:val="0"/>
               <w:widowControl/>
@@ -2724,12 +3406,12 @@
                 <w:sz w:val="14"/>
                 <w:szCs w:val="14"/>
               </w:rPr>
-              <w:t>Proto: https</w:t>
+              <w:t>Proto: http</w:t>
             </w:r>
           </w:p>
           <w:p>
             <w:pPr>
-              <w:pStyle w:val="9"/>
+              <w:pStyle w:val="10"/>
               <w:keepNext w:val="0"/>
               <w:keepLines w:val="0"/>
               <w:widowControl/>
@@ -2763,12 +3445,12 @@
                 <w:sz w:val="14"/>
                 <w:szCs w:val="14"/>
               </w:rPr>
-              <w:t>Host: tyndex.com</w:t>
+              <w:t>Host: tyndex.com:5000</w:t>
             </w:r>
           </w:p>
           <w:p>
             <w:pPr>
-              <w:pStyle w:val="9"/>
+              <w:pStyle w:val="10"/>
               <w:keepNext w:val="0"/>
               <w:keepLines w:val="0"/>
               <w:widowControl/>
@@ -2807,46 +3489,7 @@
           </w:p>
           <w:p>
             <w:pPr>
-              <w:pStyle w:val="9"/>
-              <w:keepNext w:val="0"/>
-              <w:keepLines w:val="0"/>
-              <w:widowControl/>
-              <w:suppressLineNumbers w:val="0"/>
-              <w:pBdr>
-                <w:top w:val="none" w:color="auto" w:sz="0" w:space="0"/>
-                <w:left w:val="none" w:color="auto" w:sz="0" w:space="0"/>
-                <w:bottom w:val="none" w:color="auto" w:sz="0" w:space="0"/>
-                <w:right w:val="none" w:color="auto" w:sz="0" w:space="0"/>
-              </w:pBdr>
-              <w:spacing w:before="40" w:beforeAutospacing="0" w:after="40" w:afterAutospacing="0" w:line="210" w:lineRule="atLeast"/>
-              <w:ind w:left="0" w:right="0"/>
-              <w:jc w:val="left"/>
-              <w:rPr>
-                <w:i w:val="0"/>
-                <w:iCs w:val="0"/>
-                <w:caps w:val="0"/>
-                <w:color w:val="000000"/>
-                <w:spacing w:val="0"/>
-                <w:sz w:val="14"/>
-                <w:szCs w:val="14"/>
-              </w:rPr>
-            </w:pPr>
-            <w:r>
-              <w:rPr>
-                <w:i w:val="0"/>
-                <w:iCs w:val="0"/>
-                <w:caps w:val="0"/>
-                <w:color w:val="000000"/>
-                <w:spacing w:val="0"/>
-                <w:sz w:val="14"/>
-                <w:szCs w:val="14"/>
-              </w:rPr>
-              <w:t>page -&gt; 1</w:t>
-            </w:r>
-          </w:p>
-          <w:p>
-            <w:pPr>
-              <w:pStyle w:val="9"/>
+              <w:pStyle w:val="10"/>
               <w:keepNext w:val="0"/>
               <w:keepLines w:val="0"/>
               <w:widowControl/>
@@ -2920,7 +3563,7 @@
           <w:szCs w:val="20"/>
           <w:shd w:val="clear" w:fill="FFFFFF"/>
         </w:rPr>
-        <w:t>Пример 2</w:t>
+        <w:t>Пример 3</w:t>
       </w:r>
     </w:p>
     <w:tbl>
@@ -3089,658 +3732,6 @@
                 <wp:inline distT="0" distB="0" distL="114300" distR="114300">
                   <wp:extent cx="9525" cy="9525"/>
                   <wp:effectExtent l="0" t="0" r="0" b="0"/>
-                  <wp:docPr id="8" name="Изображение 3" descr="IMG_258"/>
-                  <wp:cNvGraphicFramePr>
-                    <a:graphicFrameLocks xmlns:a="http://schemas.openxmlformats.org/drawingml/2006/main" noChangeAspect="1"/>
-                  </wp:cNvGraphicFramePr>
-                  <a:graphic xmlns:a="http://schemas.openxmlformats.org/drawingml/2006/main">
-                    <a:graphicData uri="http://schemas.openxmlformats.org/drawingml/2006/picture">
-                      <pic:pic xmlns:pic="http://schemas.openxmlformats.org/drawingml/2006/picture">
-                        <pic:nvPicPr>
-                          <pic:cNvPr id="8" name="Изображение 3" descr="IMG_258"/>
-                          <pic:cNvPicPr>
-                            <a:picLocks noChangeAspect="1"/>
-                          </pic:cNvPicPr>
-                        </pic:nvPicPr>
-                        <pic:blipFill>
-                          <a:blip r:embed="rId4"/>
-                          <a:stretch>
-                            <a:fillRect/>
-                          </a:stretch>
-                        </pic:blipFill>
-                        <pic:spPr>
-                          <a:xfrm>
-                            <a:off x="0" y="0"/>
-                            <a:ext cx="9525" cy="9525"/>
-                          </a:xfrm>
-                          <a:prstGeom prst="rect">
-                            <a:avLst/>
-                          </a:prstGeom>
-                          <a:noFill/>
-                          <a:ln w="9525">
-                            <a:noFill/>
-                          </a:ln>
-                        </pic:spPr>
-                      </pic:pic>
-                    </a:graphicData>
-                  </a:graphic>
-                </wp:inline>
-              </w:drawing>
-            </w:r>
-          </w:p>
-        </w:tc>
-        <w:tc>
-          <w:tcPr>
-            <w:tcW w:w="2870" w:type="dxa"/>
-            <w:tcBorders>
-              <w:top w:val="nil"/>
-              <w:left w:val="nil"/>
-              <w:bottom w:val="nil"/>
-              <w:right w:val="nil"/>
-            </w:tcBorders>
-            <w:shd w:val="clear" w:color="auto" w:fill="FFFFFF"/>
-            <w:tcMar>
-              <w:top w:w="50" w:type="dxa"/>
-              <w:left w:w="140" w:type="dxa"/>
-              <w:bottom w:w="60" w:type="dxa"/>
-              <w:right w:w="100" w:type="dxa"/>
-            </w:tcMar>
-            <w:vAlign w:val="top"/>
-          </w:tcPr>
-          <w:p>
-            <w:pPr>
-              <w:keepNext w:val="0"/>
-              <w:keepLines w:val="0"/>
-              <w:widowControl/>
-              <w:suppressLineNumbers w:val="0"/>
-              <w:spacing w:before="0" w:beforeAutospacing="0" w:after="0" w:afterAutospacing="0" w:line="200" w:lineRule="atLeast"/>
-              <w:ind w:left="0" w:right="0"/>
-              <w:jc w:val="left"/>
-              <w:textAlignment w:val="top"/>
-              <w:rPr>
-                <w:rFonts w:hint="default" w:ascii="Arial" w:hAnsi="Arial" w:cs="Arial"/>
-                <w:b/>
-                <w:bCs/>
-                <w:i w:val="0"/>
-                <w:iCs w:val="0"/>
-                <w:caps w:val="0"/>
-                <w:color w:val="000000"/>
-                <w:spacing w:val="0"/>
-                <w:sz w:val="15"/>
-                <w:szCs w:val="15"/>
-              </w:rPr>
-            </w:pPr>
-            <w:r>
-              <w:rPr>
-                <w:rFonts w:hint="default" w:ascii="Arial" w:hAnsi="Arial" w:eastAsia="SimSun" w:cs="Arial"/>
-                <w:b/>
-                <w:bCs/>
-                <w:i w:val="0"/>
-                <w:iCs w:val="0"/>
-                <w:caps w:val="0"/>
-                <w:color w:val="000000"/>
-                <w:spacing w:val="0"/>
-                <w:kern w:val="0"/>
-                <w:sz w:val="15"/>
-                <w:szCs w:val="15"/>
-                <w:lang w:val="en-US" w:eastAsia="zh-CN" w:bidi="ar"/>
-              </w:rPr>
-              <w:t>Вывод</w:t>
-            </w:r>
-          </w:p>
-          <w:p>
-            <w:pPr>
-              <w:keepNext w:val="0"/>
-              <w:keepLines w:val="0"/>
-              <w:widowControl/>
-              <w:suppressLineNumbers w:val="0"/>
-              <w:pBdr>
-                <w:top w:val="none" w:color="auto" w:sz="0" w:space="0"/>
-                <w:left w:val="none" w:color="auto" w:sz="0" w:space="0"/>
-                <w:bottom w:val="none" w:color="auto" w:sz="0" w:space="0"/>
-                <w:right w:val="none" w:color="auto" w:sz="0" w:space="0"/>
-              </w:pBdr>
-              <w:spacing w:before="0" w:beforeAutospacing="0" w:after="0" w:afterAutospacing="0" w:line="200" w:lineRule="atLeast"/>
-              <w:ind w:left="80" w:right="0"/>
-              <w:jc w:val="left"/>
-              <w:textAlignment w:val="top"/>
-              <w:rPr>
-                <w:rFonts w:hint="default" w:ascii="Arial" w:hAnsi="Arial" w:cs="Arial"/>
-                <w:i w:val="0"/>
-                <w:iCs w:val="0"/>
-                <w:caps w:val="0"/>
-                <w:color w:val="000000"/>
-                <w:spacing w:val="0"/>
-                <w:sz w:val="14"/>
-                <w:szCs w:val="14"/>
-              </w:rPr>
-            </w:pPr>
-            <w:r>
-              <w:rPr>
-                <w:rFonts w:hint="default" w:ascii="Arial" w:hAnsi="Arial" w:eastAsia="SimSun" w:cs="Arial"/>
-                <w:i w:val="0"/>
-                <w:iCs w:val="0"/>
-                <w:caps w:val="0"/>
-                <w:color w:val="000000"/>
-                <w:spacing w:val="0"/>
-                <w:kern w:val="0"/>
-                <w:sz w:val="14"/>
-                <w:szCs w:val="14"/>
-                <w:lang w:val="en-US" w:eastAsia="zh-CN" w:bidi="ar"/>
-              </w:rPr>
-              <w:t> </w:t>
-            </w:r>
-            <w:r>
-              <w:rPr>
-                <w:rFonts w:hint="default" w:ascii="a" w:hAnsi="a" w:eastAsia="a" w:cs="a"/>
-                <w:i w:val="0"/>
-                <w:iCs w:val="0"/>
-                <w:caps w:val="0"/>
-                <w:color w:val="000000"/>
-                <w:spacing w:val="0"/>
-                <w:kern w:val="0"/>
-                <w:sz w:val="14"/>
-                <w:szCs w:val="14"/>
-                <w:lang w:val="en-US" w:eastAsia="zh-CN" w:bidi="ar"/>
-              </w:rPr>
-              <w:drawing>
-                <wp:inline distT="0" distB="0" distL="114300" distR="114300">
-                  <wp:extent cx="9525" cy="9525"/>
-                  <wp:effectExtent l="0" t="0" r="0" b="0"/>
-                  <wp:docPr id="5" name="Изображение 4" descr="IMG_259"/>
-                  <wp:cNvGraphicFramePr>
-                    <a:graphicFrameLocks xmlns:a="http://schemas.openxmlformats.org/drawingml/2006/main" noChangeAspect="1"/>
-                  </wp:cNvGraphicFramePr>
-                  <a:graphic xmlns:a="http://schemas.openxmlformats.org/drawingml/2006/main">
-                    <a:graphicData uri="http://schemas.openxmlformats.org/drawingml/2006/picture">
-                      <pic:pic xmlns:pic="http://schemas.openxmlformats.org/drawingml/2006/picture">
-                        <pic:nvPicPr>
-                          <pic:cNvPr id="5" name="Изображение 4" descr="IMG_259"/>
-                          <pic:cNvPicPr>
-                            <a:picLocks noChangeAspect="1"/>
-                          </pic:cNvPicPr>
-                        </pic:nvPicPr>
-                        <pic:blipFill>
-                          <a:blip r:embed="rId4"/>
-                          <a:stretch>
-                            <a:fillRect/>
-                          </a:stretch>
-                        </pic:blipFill>
-                        <pic:spPr>
-                          <a:xfrm>
-                            <a:off x="0" y="0"/>
-                            <a:ext cx="9525" cy="9525"/>
-                          </a:xfrm>
-                          <a:prstGeom prst="rect">
-                            <a:avLst/>
-                          </a:prstGeom>
-                          <a:noFill/>
-                          <a:ln w="9525">
-                            <a:noFill/>
-                          </a:ln>
-                        </pic:spPr>
-                      </pic:pic>
-                    </a:graphicData>
-                  </a:graphic>
-                </wp:inline>
-              </w:drawing>
-            </w:r>
-          </w:p>
-        </w:tc>
-      </w:tr>
-      <w:tr>
-        <w:tblPrEx>
-          <w:tblBorders>
-            <w:top w:val="none" w:color="auto" w:sz="0" w:space="0"/>
-            <w:left w:val="none" w:color="auto" w:sz="0" w:space="0"/>
-            <w:bottom w:val="single" w:color="DADADA" w:sz="4" w:space="0"/>
-            <w:right w:val="none" w:color="auto" w:sz="0" w:space="0"/>
-            <w:insideH w:val="none" w:color="auto" w:sz="0" w:space="0"/>
-            <w:insideV w:val="none" w:color="auto" w:sz="0" w:space="0"/>
-          </w:tblBorders>
-          <w:tblCellMar>
-            <w:top w:w="0" w:type="dxa"/>
-            <w:left w:w="0" w:type="dxa"/>
-            <w:bottom w:w="0" w:type="dxa"/>
-            <w:right w:w="0" w:type="dxa"/>
-          </w:tblCellMar>
-        </w:tblPrEx>
-        <w:trPr>
-          <w:trHeight w:val="0" w:hRule="atLeast"/>
-        </w:trPr>
-        <w:tc>
-          <w:tcPr>
-            <w:tcW w:w="2900" w:type="dxa"/>
-            <w:tcBorders>
-              <w:top w:val="nil"/>
-              <w:left w:val="nil"/>
-              <w:bottom w:val="nil"/>
-              <w:right w:val="nil"/>
-            </w:tcBorders>
-            <w:shd w:val="clear" w:color="auto" w:fill="FFFFFF"/>
-            <w:tcMar>
-              <w:top w:w="50" w:type="dxa"/>
-              <w:left w:w="140" w:type="dxa"/>
-              <w:bottom w:w="40" w:type="dxa"/>
-              <w:right w:w="100" w:type="dxa"/>
-            </w:tcMar>
-            <w:vAlign w:val="top"/>
-          </w:tcPr>
-          <w:p>
-            <w:pPr>
-              <w:pStyle w:val="9"/>
-              <w:keepNext w:val="0"/>
-              <w:keepLines w:val="0"/>
-              <w:widowControl/>
-              <w:suppressLineNumbers w:val="0"/>
-              <w:pBdr>
-                <w:top w:val="none" w:color="auto" w:sz="0" w:space="0"/>
-                <w:left w:val="none" w:color="auto" w:sz="0" w:space="0"/>
-                <w:bottom w:val="none" w:color="auto" w:sz="0" w:space="0"/>
-                <w:right w:val="none" w:color="auto" w:sz="0" w:space="0"/>
-              </w:pBdr>
-              <w:spacing w:before="40" w:beforeAutospacing="0" w:after="40" w:afterAutospacing="0" w:line="210" w:lineRule="atLeast"/>
-              <w:ind w:left="0" w:right="0"/>
-              <w:jc w:val="left"/>
-              <w:rPr>
-                <w:sz w:val="14"/>
-                <w:szCs w:val="14"/>
-              </w:rPr>
-            </w:pPr>
-            <w:r>
-              <w:rPr>
-                <w:i w:val="0"/>
-                <w:iCs w:val="0"/>
-                <w:caps w:val="0"/>
-                <w:color w:val="000000"/>
-                <w:spacing w:val="0"/>
-                <w:sz w:val="14"/>
-                <w:szCs w:val="14"/>
-              </w:rPr>
-              <w:t>http://tyndex.com:5000/api/search/?text=funny+cats</w:t>
-            </w:r>
-          </w:p>
-        </w:tc>
-        <w:tc>
-          <w:tcPr>
-            <w:tcW w:w="2870" w:type="dxa"/>
-            <w:tcBorders>
-              <w:top w:val="nil"/>
-              <w:left w:val="nil"/>
-              <w:bottom w:val="nil"/>
-              <w:right w:val="nil"/>
-            </w:tcBorders>
-            <w:shd w:val="clear" w:color="auto" w:fill="FFFFFF"/>
-            <w:tcMar>
-              <w:top w:w="50" w:type="dxa"/>
-              <w:left w:w="140" w:type="dxa"/>
-              <w:bottom w:w="40" w:type="dxa"/>
-              <w:right w:w="100" w:type="dxa"/>
-            </w:tcMar>
-            <w:vAlign w:val="top"/>
-          </w:tcPr>
-          <w:p>
-            <w:pPr>
-              <w:pStyle w:val="9"/>
-              <w:keepNext w:val="0"/>
-              <w:keepLines w:val="0"/>
-              <w:widowControl/>
-              <w:suppressLineNumbers w:val="0"/>
-              <w:pBdr>
-                <w:top w:val="none" w:color="auto" w:sz="0" w:space="0"/>
-                <w:left w:val="none" w:color="auto" w:sz="0" w:space="0"/>
-                <w:bottom w:val="none" w:color="auto" w:sz="0" w:space="0"/>
-                <w:right w:val="none" w:color="auto" w:sz="0" w:space="0"/>
-              </w:pBdr>
-              <w:spacing w:before="40" w:beforeAutospacing="0" w:after="40" w:afterAutospacing="0" w:line="210" w:lineRule="atLeast"/>
-              <w:ind w:left="0" w:right="0"/>
-              <w:jc w:val="left"/>
-              <w:rPr>
-                <w:i w:val="0"/>
-                <w:iCs w:val="0"/>
-                <w:caps w:val="0"/>
-                <w:color w:val="000000"/>
-                <w:spacing w:val="0"/>
-                <w:sz w:val="14"/>
-                <w:szCs w:val="14"/>
-              </w:rPr>
-            </w:pPr>
-            <w:r>
-              <w:rPr>
-                <w:i w:val="0"/>
-                <w:iCs w:val="0"/>
-                <w:caps w:val="0"/>
-                <w:color w:val="000000"/>
-                <w:spacing w:val="0"/>
-                <w:sz w:val="14"/>
-                <w:szCs w:val="14"/>
-              </w:rPr>
-              <w:t>Proto: http</w:t>
-            </w:r>
-          </w:p>
-          <w:p>
-            <w:pPr>
-              <w:pStyle w:val="9"/>
-              <w:keepNext w:val="0"/>
-              <w:keepLines w:val="0"/>
-              <w:widowControl/>
-              <w:suppressLineNumbers w:val="0"/>
-              <w:pBdr>
-                <w:top w:val="none" w:color="auto" w:sz="0" w:space="0"/>
-                <w:left w:val="none" w:color="auto" w:sz="0" w:space="0"/>
-                <w:bottom w:val="none" w:color="auto" w:sz="0" w:space="0"/>
-                <w:right w:val="none" w:color="auto" w:sz="0" w:space="0"/>
-              </w:pBdr>
-              <w:spacing w:before="40" w:beforeAutospacing="0" w:after="40" w:afterAutospacing="0" w:line="210" w:lineRule="atLeast"/>
-              <w:ind w:left="0" w:right="0"/>
-              <w:jc w:val="left"/>
-              <w:rPr>
-                <w:i w:val="0"/>
-                <w:iCs w:val="0"/>
-                <w:caps w:val="0"/>
-                <w:color w:val="000000"/>
-                <w:spacing w:val="0"/>
-                <w:sz w:val="14"/>
-                <w:szCs w:val="14"/>
-              </w:rPr>
-            </w:pPr>
-            <w:r>
-              <w:rPr>
-                <w:i w:val="0"/>
-                <w:iCs w:val="0"/>
-                <w:caps w:val="0"/>
-                <w:color w:val="000000"/>
-                <w:spacing w:val="0"/>
-                <w:sz w:val="14"/>
-                <w:szCs w:val="14"/>
-              </w:rPr>
-              <w:t>Host: tyndex.com:5000</w:t>
-            </w:r>
-          </w:p>
-          <w:p>
-            <w:pPr>
-              <w:pStyle w:val="9"/>
-              <w:keepNext w:val="0"/>
-              <w:keepLines w:val="0"/>
-              <w:widowControl/>
-              <w:suppressLineNumbers w:val="0"/>
-              <w:pBdr>
-                <w:top w:val="none" w:color="auto" w:sz="0" w:space="0"/>
-                <w:left w:val="none" w:color="auto" w:sz="0" w:space="0"/>
-                <w:bottom w:val="none" w:color="auto" w:sz="0" w:space="0"/>
-                <w:right w:val="none" w:color="auto" w:sz="0" w:space="0"/>
-              </w:pBdr>
-              <w:spacing w:before="40" w:beforeAutospacing="0" w:after="40" w:afterAutospacing="0" w:line="210" w:lineRule="atLeast"/>
-              <w:ind w:left="0" w:right="0"/>
-              <w:jc w:val="left"/>
-              <w:rPr>
-                <w:i w:val="0"/>
-                <w:iCs w:val="0"/>
-                <w:caps w:val="0"/>
-                <w:color w:val="000000"/>
-                <w:spacing w:val="0"/>
-                <w:sz w:val="14"/>
-                <w:szCs w:val="14"/>
-              </w:rPr>
-            </w:pPr>
-            <w:r>
-              <w:rPr>
-                <w:i w:val="0"/>
-                <w:iCs w:val="0"/>
-                <w:caps w:val="0"/>
-                <w:color w:val="000000"/>
-                <w:spacing w:val="0"/>
-                <w:sz w:val="14"/>
-                <w:szCs w:val="14"/>
-              </w:rPr>
-              <w:t>Handle: api/search</w:t>
-            </w:r>
-          </w:p>
-          <w:p>
-            <w:pPr>
-              <w:pStyle w:val="9"/>
-              <w:keepNext w:val="0"/>
-              <w:keepLines w:val="0"/>
-              <w:widowControl/>
-              <w:suppressLineNumbers w:val="0"/>
-              <w:pBdr>
-                <w:top w:val="none" w:color="auto" w:sz="0" w:space="0"/>
-                <w:left w:val="none" w:color="auto" w:sz="0" w:space="0"/>
-                <w:bottom w:val="none" w:color="auto" w:sz="0" w:space="0"/>
-                <w:right w:val="none" w:color="auto" w:sz="0" w:space="0"/>
-              </w:pBdr>
-              <w:spacing w:before="40" w:beforeAutospacing="0" w:after="40" w:afterAutospacing="0" w:line="210" w:lineRule="atLeast"/>
-              <w:ind w:left="0" w:right="0"/>
-              <w:jc w:val="left"/>
-              <w:rPr>
-                <w:sz w:val="14"/>
-                <w:szCs w:val="14"/>
-              </w:rPr>
-            </w:pPr>
-            <w:r>
-              <w:rPr>
-                <w:i w:val="0"/>
-                <w:iCs w:val="0"/>
-                <w:caps w:val="0"/>
-                <w:color w:val="000000"/>
-                <w:spacing w:val="0"/>
-                <w:sz w:val="14"/>
-                <w:szCs w:val="14"/>
-              </w:rPr>
-              <w:t>text -&gt; funny+cats</w:t>
-            </w:r>
-          </w:p>
-        </w:tc>
-      </w:tr>
-    </w:tbl>
-    <w:p>
-      <w:pPr>
-        <w:pStyle w:val="4"/>
-        <w:keepNext w:val="0"/>
-        <w:keepLines w:val="0"/>
-        <w:widowControl/>
-        <w:suppressLineNumbers w:val="0"/>
-        <w:pBdr>
-          <w:top w:val="none" w:color="auto" w:sz="0" w:space="0"/>
-          <w:left w:val="none" w:color="auto" w:sz="0" w:space="0"/>
-          <w:bottom w:val="none" w:color="auto" w:sz="0" w:space="0"/>
-          <w:right w:val="none" w:color="auto" w:sz="0" w:space="0"/>
-        </w:pBdr>
-        <w:shd w:val="clear" w:fill="FFFFFF"/>
-        <w:spacing w:before="300" w:beforeAutospacing="0" w:after="100" w:afterAutospacing="0" w:line="250" w:lineRule="atLeast"/>
-        <w:ind w:left="0" w:right="0" w:firstLine="0"/>
-        <w:rPr>
-          <w:rFonts w:hint="default" w:ascii="Arial" w:hAnsi="Arial" w:cs="Arial"/>
-          <w:i w:val="0"/>
-          <w:iCs w:val="0"/>
-          <w:caps w:val="0"/>
-          <w:color w:val="000000"/>
-          <w:spacing w:val="0"/>
-          <w:sz w:val="20"/>
-          <w:szCs w:val="20"/>
-        </w:rPr>
-      </w:pPr>
-      <w:r>
-        <w:rPr>
-          <w:rFonts w:hint="default" w:ascii="Arial" w:hAnsi="Arial" w:cs="Arial"/>
-          <w:i w:val="0"/>
-          <w:iCs w:val="0"/>
-          <w:caps w:val="0"/>
-          <w:color w:val="000000"/>
-          <w:spacing w:val="0"/>
-          <w:sz w:val="20"/>
-          <w:szCs w:val="20"/>
-          <w:shd w:val="clear" w:fill="FFFFFF"/>
-        </w:rPr>
-        <w:t>Пример 3</w:t>
-      </w:r>
-    </w:p>
-    <w:tbl>
-      <w:tblPr>
-        <w:tblStyle w:val="6"/>
-        <w:tblW w:w="6250" w:type="dxa"/>
-        <w:tblInd w:w="0" w:type="dxa"/>
-        <w:tblBorders>
-          <w:top w:val="none" w:color="auto" w:sz="0" w:space="0"/>
-          <w:left w:val="none" w:color="auto" w:sz="0" w:space="0"/>
-          <w:bottom w:val="single" w:color="DADADA" w:sz="4" w:space="0"/>
-          <w:right w:val="none" w:color="auto" w:sz="0" w:space="0"/>
-          <w:insideH w:val="none" w:color="auto" w:sz="0" w:space="0"/>
-          <w:insideV w:val="none" w:color="auto" w:sz="0" w:space="0"/>
-        </w:tblBorders>
-        <w:shd w:val="clear" w:color="auto" w:fill="FFFFFF"/>
-        <w:tblLayout w:type="autofit"/>
-        <w:tblCellMar>
-          <w:top w:w="0" w:type="dxa"/>
-          <w:left w:w="0" w:type="dxa"/>
-          <w:bottom w:w="0" w:type="dxa"/>
-          <w:right w:w="0" w:type="dxa"/>
-        </w:tblCellMar>
-      </w:tblPr>
-      <w:tblGrid>
-        <w:gridCol w:w="3141"/>
-        <w:gridCol w:w="3109"/>
-      </w:tblGrid>
-      <w:tr>
-        <w:tblPrEx>
-          <w:tblBorders>
-            <w:top w:val="none" w:color="auto" w:sz="0" w:space="0"/>
-            <w:left w:val="none" w:color="auto" w:sz="0" w:space="0"/>
-            <w:bottom w:val="single" w:color="DADADA" w:sz="4" w:space="0"/>
-            <w:right w:val="none" w:color="auto" w:sz="0" w:space="0"/>
-            <w:insideH w:val="none" w:color="auto" w:sz="0" w:space="0"/>
-            <w:insideV w:val="none" w:color="auto" w:sz="0" w:space="0"/>
-          </w:tblBorders>
-          <w:shd w:val="clear" w:color="auto" w:fill="FFFFFF"/>
-          <w:tblCellMar>
-            <w:top w:w="0" w:type="dxa"/>
-            <w:left w:w="0" w:type="dxa"/>
-            <w:bottom w:w="0" w:type="dxa"/>
-            <w:right w:w="0" w:type="dxa"/>
-          </w:tblCellMar>
-        </w:tblPrEx>
-        <w:trPr>
-          <w:trHeight w:val="0" w:hRule="atLeast"/>
-          <w:tblHeader/>
-        </w:trPr>
-        <w:tc>
-          <w:tcPr>
-            <w:tcW w:w="2900" w:type="dxa"/>
-            <w:tcBorders>
-              <w:top w:val="nil"/>
-              <w:left w:val="nil"/>
-              <w:bottom w:val="nil"/>
-              <w:right w:val="nil"/>
-            </w:tcBorders>
-            <w:shd w:val="clear" w:color="auto" w:fill="FFFFFF"/>
-            <w:tcMar>
-              <w:top w:w="50" w:type="dxa"/>
-              <w:left w:w="140" w:type="dxa"/>
-              <w:bottom w:w="60" w:type="dxa"/>
-              <w:right w:w="100" w:type="dxa"/>
-            </w:tcMar>
-            <w:vAlign w:val="top"/>
-          </w:tcPr>
-          <w:p>
-            <w:pPr>
-              <w:keepNext w:val="0"/>
-              <w:keepLines w:val="0"/>
-              <w:widowControl/>
-              <w:suppressLineNumbers w:val="0"/>
-              <w:spacing w:before="0" w:beforeAutospacing="0" w:after="0" w:afterAutospacing="0" w:line="200" w:lineRule="atLeast"/>
-              <w:ind w:left="0" w:right="0"/>
-              <w:jc w:val="left"/>
-              <w:textAlignment w:val="top"/>
-              <w:rPr>
-                <w:rFonts w:hint="default" w:ascii="Arial" w:hAnsi="Arial" w:cs="Arial"/>
-                <w:b/>
-                <w:bCs/>
-                <w:i w:val="0"/>
-                <w:iCs w:val="0"/>
-                <w:caps w:val="0"/>
-                <w:color w:val="000000"/>
-                <w:spacing w:val="0"/>
-                <w:sz w:val="15"/>
-                <w:szCs w:val="15"/>
-              </w:rPr>
-            </w:pPr>
-            <w:r>
-              <w:rPr>
-                <w:rFonts w:hint="default" w:ascii="Arial" w:hAnsi="Arial" w:eastAsia="SimSun" w:cs="Arial"/>
-                <w:b/>
-                <w:bCs/>
-                <w:i w:val="0"/>
-                <w:iCs w:val="0"/>
-                <w:caps w:val="0"/>
-                <w:color w:val="000000"/>
-                <w:spacing w:val="0"/>
-                <w:kern w:val="0"/>
-                <w:sz w:val="15"/>
-                <w:szCs w:val="15"/>
-                <w:lang w:val="en-US" w:eastAsia="zh-CN" w:bidi="ar"/>
-              </w:rPr>
-              <w:t>Ввод</w:t>
-            </w:r>
-          </w:p>
-          <w:p>
-            <w:pPr>
-              <w:keepNext w:val="0"/>
-              <w:keepLines w:val="0"/>
-              <w:widowControl/>
-              <w:suppressLineNumbers w:val="0"/>
-              <w:pBdr>
-                <w:top w:val="none" w:color="auto" w:sz="0" w:space="0"/>
-                <w:left w:val="none" w:color="auto" w:sz="0" w:space="0"/>
-                <w:bottom w:val="none" w:color="auto" w:sz="0" w:space="0"/>
-                <w:right w:val="none" w:color="auto" w:sz="0" w:space="0"/>
-              </w:pBdr>
-              <w:spacing w:before="0" w:beforeAutospacing="0" w:after="0" w:afterAutospacing="0" w:line="200" w:lineRule="atLeast"/>
-              <w:ind w:left="80" w:right="0"/>
-              <w:jc w:val="left"/>
-              <w:textAlignment w:val="top"/>
-              <w:rPr>
-                <w:rFonts w:hint="default" w:ascii="Arial" w:hAnsi="Arial" w:cs="Arial"/>
-                <w:i w:val="0"/>
-                <w:iCs w:val="0"/>
-                <w:caps w:val="0"/>
-                <w:color w:val="000000"/>
-                <w:spacing w:val="0"/>
-                <w:sz w:val="14"/>
-                <w:szCs w:val="14"/>
-              </w:rPr>
-            </w:pPr>
-            <w:r>
-              <w:rPr>
-                <w:rFonts w:hint="default" w:ascii="Arial" w:hAnsi="Arial" w:eastAsia="SimSun" w:cs="Arial"/>
-                <w:i w:val="0"/>
-                <w:iCs w:val="0"/>
-                <w:caps w:val="0"/>
-                <w:color w:val="000000"/>
-                <w:spacing w:val="0"/>
-                <w:kern w:val="0"/>
-                <w:sz w:val="14"/>
-                <w:szCs w:val="14"/>
-                <w:lang w:val="en-US" w:eastAsia="zh-CN" w:bidi="ar"/>
-              </w:rPr>
-              <w:t> </w:t>
-            </w:r>
-            <w:r>
-              <w:rPr>
-                <w:rFonts w:hint="default" w:ascii="a" w:hAnsi="a" w:eastAsia="a" w:cs="a"/>
-                <w:i w:val="0"/>
-                <w:iCs w:val="0"/>
-                <w:caps w:val="0"/>
-                <w:color w:val="000000"/>
-                <w:spacing w:val="0"/>
-                <w:kern w:val="0"/>
-                <w:sz w:val="14"/>
-                <w:szCs w:val="14"/>
-                <w:lang w:val="en-US" w:eastAsia="zh-CN" w:bidi="ar"/>
-              </w:rPr>
-              <w:drawing>
-                <wp:inline distT="0" distB="0" distL="114300" distR="114300">
-                  <wp:extent cx="9525" cy="9525"/>
-                  <wp:effectExtent l="0" t="0" r="0" b="0"/>
                   <wp:docPr id="6" name="Изображение 5" descr="IMG_260"/>
                   <wp:cNvGraphicFramePr>
                     <a:graphicFrameLocks xmlns:a="http://schemas.openxmlformats.org/drawingml/2006/main" noChangeAspect="1"/>
@@ -3950,6 +3941,7 @@
             <w:insideH w:val="none" w:color="auto" w:sz="0" w:space="0"/>
             <w:insideV w:val="none" w:color="auto" w:sz="0" w:space="0"/>
           </w:tblBorders>
+          <w:shd w:val="clear" w:color="auto" w:fill="FFFFFF"/>
           <w:tblCellMar>
             <w:top w:w="0" w:type="dxa"/>
             <w:left w:w="0" w:type="dxa"/>
@@ -3980,7 +3972,7 @@
           </w:tcPr>
           <w:p>
             <w:pPr>
-              <w:pStyle w:val="9"/>
+              <w:pStyle w:val="10"/>
               <w:keepNext w:val="0"/>
               <w:keepLines w:val="0"/>
               <w:widowControl/>
@@ -4033,7 +4025,7 @@
           </w:tcPr>
           <w:p>
             <w:pPr>
-              <w:pStyle w:val="9"/>
+              <w:pStyle w:val="10"/>
               <w:keepNext w:val="0"/>
               <w:keepLines w:val="0"/>
               <w:widowControl/>
@@ -4072,7 +4064,7 @@
           </w:p>
           <w:p>
             <w:pPr>
-              <w:pStyle w:val="9"/>
+              <w:pStyle w:val="10"/>
               <w:keepNext w:val="0"/>
               <w:keepLines w:val="0"/>
               <w:widowControl/>
@@ -4111,7 +4103,7 @@
           </w:p>
           <w:p>
             <w:pPr>
-              <w:pStyle w:val="9"/>
+              <w:pStyle w:val="10"/>
               <w:keepNext w:val="0"/>
               <w:keepLines w:val="0"/>
               <w:widowControl/>
@@ -4150,7 +4142,7 @@
           </w:p>
           <w:p>
             <w:pPr>
-              <w:pStyle w:val="9"/>
+              <w:pStyle w:val="10"/>
               <w:keepNext w:val="0"/>
               <w:keepLines w:val="0"/>
               <w:widowControl/>
@@ -4601,7 +4593,6 @@
             <w:insideH w:val="none" w:color="auto" w:sz="0" w:space="0"/>
             <w:insideV w:val="none" w:color="auto" w:sz="0" w:space="0"/>
           </w:tblBorders>
-          <w:shd w:val="clear" w:color="auto" w:fill="FFFFFF"/>
           <w:tblCellMar>
             <w:top w:w="0" w:type="dxa"/>
             <w:left w:w="0" w:type="dxa"/>
@@ -4632,7 +4623,7 @@
           </w:tcPr>
           <w:p>
             <w:pPr>
-              <w:pStyle w:val="9"/>
+              <w:pStyle w:val="10"/>
               <w:keepNext w:val="0"/>
               <w:keepLines w:val="0"/>
               <w:widowControl/>
@@ -4685,7 +4676,7 @@
           </w:tcPr>
           <w:p>
             <w:pPr>
-              <w:pStyle w:val="9"/>
+              <w:pStyle w:val="10"/>
               <w:keepNext w:val="0"/>
               <w:keepLines w:val="0"/>
               <w:widowControl/>
@@ -4724,7 +4715,7 @@
           </w:p>
           <w:p>
             <w:pPr>
-              <w:pStyle w:val="9"/>
+              <w:pStyle w:val="10"/>
               <w:keepNext w:val="0"/>
               <w:keepLines w:val="0"/>
               <w:widowControl/>
@@ -4825,117 +4816,6 @@
         <w:gridCol w:w="2870"/>
         <w:gridCol w:w="3850"/>
       </w:tblGrid>
-      <w:tr>
-        <w:tblPrEx>
-          <w:tblBorders>
-            <w:top w:val="single" w:color="BFBFBF" w:sz="4" w:space="0"/>
-            <w:left w:val="single" w:color="BFBFBF" w:sz="4" w:space="0"/>
-            <w:bottom w:val="single" w:color="BFBFBF" w:sz="4" w:space="0"/>
-            <w:right w:val="single" w:color="BFBFBF" w:sz="4" w:space="0"/>
-            <w:insideH w:val="none" w:color="auto" w:sz="0" w:space="0"/>
-            <w:insideV w:val="none" w:color="auto" w:sz="0" w:space="0"/>
-          </w:tblBorders>
-          <w:tblCellMar>
-            <w:top w:w="0" w:type="dxa"/>
-            <w:left w:w="0" w:type="dxa"/>
-            <w:bottom w:w="0" w:type="dxa"/>
-            <w:right w:w="0" w:type="dxa"/>
-          </w:tblCellMar>
-        </w:tblPrEx>
-        <w:trPr>
-          <w:trHeight w:val="0" w:hRule="atLeast"/>
-        </w:trPr>
-        <w:tc>
-          <w:tcPr>
-            <w:tcW w:w="0" w:type="auto"/>
-            <w:tcBorders>
-              <w:top w:val="single" w:color="BFBFBF" w:sz="4" w:space="0"/>
-              <w:left w:val="single" w:color="BFBFBF" w:sz="4" w:space="0"/>
-              <w:bottom w:val="single" w:color="BFBFBF" w:sz="4" w:space="0"/>
-              <w:right w:val="single" w:color="BFBFBF" w:sz="4" w:space="0"/>
-            </w:tcBorders>
-            <w:shd w:val="clear" w:color="auto" w:fill="auto"/>
-            <w:tcMar>
-              <w:top w:w="50" w:type="dxa"/>
-              <w:left w:w="140" w:type="dxa"/>
-              <w:bottom w:w="40" w:type="dxa"/>
-              <w:right w:w="140" w:type="dxa"/>
-            </w:tcMar>
-            <w:vAlign w:val="center"/>
-          </w:tcPr>
-          <w:p>
-            <w:pPr>
-              <w:keepNext w:val="0"/>
-              <w:keepLines w:val="0"/>
-              <w:widowControl/>
-              <w:suppressLineNumbers w:val="0"/>
-              <w:spacing w:before="0" w:beforeAutospacing="0" w:after="0" w:afterAutospacing="0" w:line="180" w:lineRule="atLeast"/>
-              <w:ind w:left="0" w:right="0"/>
-              <w:jc w:val="left"/>
-              <w:textAlignment w:val="center"/>
-              <w:rPr>
-                <w:sz w:val="14"/>
-                <w:szCs w:val="14"/>
-              </w:rPr>
-            </w:pPr>
-            <w:r>
-              <w:rPr>
-                <w:rFonts w:ascii="SimSun" w:hAnsi="SimSun" w:eastAsia="SimSun" w:cs="SimSun"/>
-                <w:kern w:val="0"/>
-                <w:sz w:val="14"/>
-                <w:szCs w:val="14"/>
-                <w:lang w:val="en-US" w:eastAsia="zh-CN" w:bidi="ar"/>
-              </w:rPr>
-              <w:t>Ограничение времени</w:t>
-            </w:r>
-          </w:p>
-        </w:tc>
-        <w:tc>
-          <w:tcPr>
-            <w:tcW w:w="0" w:type="auto"/>
-            <w:tcBorders>
-              <w:top w:val="single" w:color="BFBFBF" w:sz="4" w:space="0"/>
-              <w:left w:val="single" w:color="BFBFBF" w:sz="4" w:space="0"/>
-              <w:bottom w:val="single" w:color="BFBFBF" w:sz="4" w:space="0"/>
-              <w:right w:val="single" w:color="BFBFBF" w:sz="4" w:space="0"/>
-            </w:tcBorders>
-            <w:shd w:val="clear" w:color="auto" w:fill="auto"/>
-            <w:tcMar>
-              <w:top w:w="50" w:type="dxa"/>
-              <w:left w:w="140" w:type="dxa"/>
-              <w:bottom w:w="40" w:type="dxa"/>
-              <w:right w:w="140" w:type="dxa"/>
-            </w:tcMar>
-            <w:vAlign w:val="center"/>
-          </w:tcPr>
-          <w:p>
-            <w:pPr>
-              <w:keepNext w:val="0"/>
-              <w:keepLines w:val="0"/>
-              <w:widowControl/>
-              <w:suppressLineNumbers w:val="0"/>
-              <w:spacing w:before="0" w:beforeAutospacing="0" w:after="0" w:afterAutospacing="0" w:line="180" w:lineRule="atLeast"/>
-              <w:ind w:left="0" w:right="0"/>
-              <w:jc w:val="left"/>
-              <w:textAlignment w:val="center"/>
-              <w:rPr>
-                <w:sz w:val="14"/>
-                <w:szCs w:val="14"/>
-              </w:rPr>
-            </w:pPr>
-            <w:r>
-              <w:rPr>
-                <w:rFonts w:ascii="SimSun" w:hAnsi="SimSun" w:eastAsia="SimSun" w:cs="SimSun"/>
-                <w:kern w:val="0"/>
-                <w:sz w:val="14"/>
-                <w:szCs w:val="14"/>
-                <w:lang w:val="en-US" w:eastAsia="zh-CN" w:bidi="ar"/>
-              </w:rPr>
-              <w:t>2 секунды</w:t>
-            </w:r>
-          </w:p>
-        </w:tc>
-      </w:tr>
       <w:tr>
         <w:tblPrEx>
           <w:tblBorders>
@@ -4998,7 +4878,7 @@
                 <w:szCs w:val="14"/>
                 <w:lang w:val="en-US" w:eastAsia="zh-CN" w:bidi="ar"/>
               </w:rPr>
-              <w:t>Ограничение памяти</w:t>
+              <w:t>Ограничение времени</w:t>
             </w:r>
           </w:p>
         </w:tc>
@@ -5043,7 +4923,7 @@
                 <w:szCs w:val="14"/>
                 <w:lang w:val="en-US" w:eastAsia="zh-CN" w:bidi="ar"/>
               </w:rPr>
-              <w:t>256Mb</w:t>
+              <w:t>2 секунды</w:t>
             </w:r>
           </w:p>
         </w:tc>
@@ -5058,7 +4938,6 @@
             <w:insideH w:val="none" w:color="auto" w:sz="0" w:space="0"/>
             <w:insideV w:val="none" w:color="auto" w:sz="0" w:space="0"/>
           </w:tblBorders>
-          <w:shd w:val="clear" w:color="auto" w:fill="auto"/>
           <w:tblCellMar>
             <w:top w:w="0" w:type="dxa"/>
             <w:left w:w="0" w:type="dxa"/>
@@ -5110,7 +4989,7 @@
                 <w:szCs w:val="14"/>
                 <w:lang w:val="en-US" w:eastAsia="zh-CN" w:bidi="ar"/>
               </w:rPr>
-              <w:t>Ввод</w:t>
+              <w:t>Ограничение памяти</w:t>
             </w:r>
           </w:p>
         </w:tc>
@@ -5155,7 +5034,7 @@
                 <w:szCs w:val="14"/>
                 <w:lang w:val="en-US" w:eastAsia="zh-CN" w:bidi="ar"/>
               </w:rPr>
-              <w:t>стандартный ввод или input.txt</w:t>
+              <w:t>256Mb</w:t>
             </w:r>
           </w:p>
         </w:tc>
@@ -5170,7 +5049,6 @@
             <w:insideH w:val="none" w:color="auto" w:sz="0" w:space="0"/>
             <w:insideV w:val="none" w:color="auto" w:sz="0" w:space="0"/>
           </w:tblBorders>
-          <w:shd w:val="clear" w:color="auto" w:fill="auto"/>
           <w:tblCellMar>
             <w:top w:w="0" w:type="dxa"/>
             <w:left w:w="0" w:type="dxa"/>
@@ -5222,6 +5100,117 @@
                 <w:szCs w:val="14"/>
                 <w:lang w:val="en-US" w:eastAsia="zh-CN" w:bidi="ar"/>
               </w:rPr>
+              <w:t>Ввод</w:t>
+            </w:r>
+          </w:p>
+        </w:tc>
+        <w:tc>
+          <w:tcPr>
+            <w:tcW w:w="0" w:type="auto"/>
+            <w:tcBorders>
+              <w:top w:val="single" w:color="BFBFBF" w:sz="4" w:space="0"/>
+              <w:left w:val="single" w:color="BFBFBF" w:sz="4" w:space="0"/>
+              <w:bottom w:val="single" w:color="BFBFBF" w:sz="4" w:space="0"/>
+              <w:right w:val="single" w:color="BFBFBF" w:sz="4" w:space="0"/>
+            </w:tcBorders>
+            <w:shd w:val="clear" w:color="auto" w:fill="auto"/>
+            <w:tcMar>
+              <w:top w:w="50" w:type="dxa"/>
+              <w:left w:w="140" w:type="dxa"/>
+              <w:bottom w:w="40" w:type="dxa"/>
+              <w:right w:w="140" w:type="dxa"/>
+            </w:tcMar>
+            <w:vAlign w:val="center"/>
+          </w:tcPr>
+          <w:p>
+            <w:pPr>
+              <w:keepNext w:val="0"/>
+              <w:keepLines w:val="0"/>
+              <w:widowControl/>
+              <w:suppressLineNumbers w:val="0"/>
+              <w:spacing w:before="0" w:beforeAutospacing="0" w:after="0" w:afterAutospacing="0" w:line="180" w:lineRule="atLeast"/>
+              <w:ind w:left="0" w:right="0"/>
+              <w:jc w:val="left"/>
+              <w:textAlignment w:val="center"/>
+              <w:rPr>
+                <w:sz w:val="14"/>
+                <w:szCs w:val="14"/>
+              </w:rPr>
+            </w:pPr>
+            <w:r>
+              <w:rPr>
+                <w:rFonts w:ascii="SimSun" w:hAnsi="SimSun" w:eastAsia="SimSun" w:cs="SimSun"/>
+                <w:kern w:val="0"/>
+                <w:sz w:val="14"/>
+                <w:szCs w:val="14"/>
+                <w:lang w:val="en-US" w:eastAsia="zh-CN" w:bidi="ar"/>
+              </w:rPr>
+              <w:t>стандартный ввод или input.txt</w:t>
+            </w:r>
+          </w:p>
+        </w:tc>
+      </w:tr>
+      <w:tr>
+        <w:tblPrEx>
+          <w:tblBorders>
+            <w:top w:val="single" w:color="BFBFBF" w:sz="4" w:space="0"/>
+            <w:left w:val="single" w:color="BFBFBF" w:sz="4" w:space="0"/>
+            <w:bottom w:val="single" w:color="BFBFBF" w:sz="4" w:space="0"/>
+            <w:right w:val="single" w:color="BFBFBF" w:sz="4" w:space="0"/>
+            <w:insideH w:val="none" w:color="auto" w:sz="0" w:space="0"/>
+            <w:insideV w:val="none" w:color="auto" w:sz="0" w:space="0"/>
+          </w:tblBorders>
+          <w:tblCellMar>
+            <w:top w:w="0" w:type="dxa"/>
+            <w:left w:w="0" w:type="dxa"/>
+            <w:bottom w:w="0" w:type="dxa"/>
+            <w:right w:w="0" w:type="dxa"/>
+          </w:tblCellMar>
+        </w:tblPrEx>
+        <w:trPr>
+          <w:trHeight w:val="0" w:hRule="atLeast"/>
+        </w:trPr>
+        <w:tc>
+          <w:tcPr>
+            <w:tcW w:w="0" w:type="auto"/>
+            <w:tcBorders>
+              <w:top w:val="single" w:color="BFBFBF" w:sz="4" w:space="0"/>
+              <w:left w:val="single" w:color="BFBFBF" w:sz="4" w:space="0"/>
+              <w:bottom w:val="single" w:color="BFBFBF" w:sz="4" w:space="0"/>
+              <w:right w:val="single" w:color="BFBFBF" w:sz="4" w:space="0"/>
+            </w:tcBorders>
+            <w:shd w:val="clear" w:color="auto" w:fill="auto"/>
+            <w:tcMar>
+              <w:top w:w="50" w:type="dxa"/>
+              <w:left w:w="140" w:type="dxa"/>
+              <w:bottom w:w="40" w:type="dxa"/>
+              <w:right w:w="140" w:type="dxa"/>
+            </w:tcMar>
+            <w:vAlign w:val="center"/>
+          </w:tcPr>
+          <w:p>
+            <w:pPr>
+              <w:keepNext w:val="0"/>
+              <w:keepLines w:val="0"/>
+              <w:widowControl/>
+              <w:suppressLineNumbers w:val="0"/>
+              <w:spacing w:before="0" w:beforeAutospacing="0" w:after="0" w:afterAutospacing="0" w:line="180" w:lineRule="atLeast"/>
+              <w:ind w:left="0" w:right="0"/>
+              <w:jc w:val="left"/>
+              <w:textAlignment w:val="center"/>
+              <w:rPr>
+                <w:sz w:val="14"/>
+                <w:szCs w:val="14"/>
+              </w:rPr>
+            </w:pPr>
+            <w:r>
+              <w:rPr>
+                <w:rFonts w:ascii="SimSun" w:hAnsi="SimSun" w:eastAsia="SimSun" w:cs="SimSun"/>
+                <w:kern w:val="0"/>
+                <w:sz w:val="14"/>
+                <w:szCs w:val="14"/>
+                <w:lang w:val="en-US" w:eastAsia="zh-CN" w:bidi="ar"/>
+              </w:rPr>
               <w:t>Вывод</w:t>
             </w:r>
           </w:p>
@@ -5353,7 +5342,7 @@
     </w:p>
     <w:p>
       <w:pPr>
-        <w:pStyle w:val="8"/>
+        <w:pStyle w:val="9"/>
         <w:keepNext w:val="0"/>
         <w:keepLines w:val="0"/>
         <w:widowControl/>
@@ -5668,7 +5657,7 @@
     </w:p>
     <w:p>
       <w:pPr>
-        <w:pStyle w:val="8"/>
+        <w:pStyle w:val="9"/>
         <w:keepNext w:val="0"/>
         <w:keepLines w:val="0"/>
         <w:widowControl/>
@@ -6323,7 +6312,7 @@
     </w:p>
     <w:p>
       <w:pPr>
-        <w:pStyle w:val="8"/>
+        <w:pStyle w:val="9"/>
         <w:keepNext w:val="0"/>
         <w:keepLines w:val="0"/>
         <w:widowControl/>
@@ -6766,6 +6755,579 @@
           <w:shd w:val="clear" w:fill="FFFFFF"/>
         </w:rPr>
         <w:t>Пример 1</w:t>
+      </w:r>
+    </w:p>
+    <w:tbl>
+      <w:tblPr>
+        <w:tblStyle w:val="6"/>
+        <w:tblW w:w="6250" w:type="dxa"/>
+        <w:tblInd w:w="0" w:type="dxa"/>
+        <w:tblBorders>
+          <w:top w:val="none" w:color="auto" w:sz="0" w:space="0"/>
+          <w:left w:val="none" w:color="auto" w:sz="0" w:space="0"/>
+          <w:bottom w:val="single" w:color="DADADA" w:sz="4" w:space="0"/>
+          <w:right w:val="none" w:color="auto" w:sz="0" w:space="0"/>
+          <w:insideH w:val="none" w:color="auto" w:sz="0" w:space="0"/>
+          <w:insideV w:val="none" w:color="auto" w:sz="0" w:space="0"/>
+        </w:tblBorders>
+        <w:shd w:val="clear" w:color="auto" w:fill="FFFFFF"/>
+        <w:tblLayout w:type="autofit"/>
+        <w:tblCellMar>
+          <w:top w:w="0" w:type="dxa"/>
+          <w:left w:w="0" w:type="dxa"/>
+          <w:bottom w:w="0" w:type="dxa"/>
+          <w:right w:w="0" w:type="dxa"/>
+        </w:tblCellMar>
+      </w:tblPr>
+      <w:tblGrid>
+        <w:gridCol w:w="3125"/>
+        <w:gridCol w:w="3125"/>
+      </w:tblGrid>
+      <w:tr>
+        <w:tblPrEx>
+          <w:tblBorders>
+            <w:top w:val="none" w:color="auto" w:sz="0" w:space="0"/>
+            <w:left w:val="none" w:color="auto" w:sz="0" w:space="0"/>
+            <w:bottom w:val="single" w:color="DADADA" w:sz="4" w:space="0"/>
+            <w:right w:val="none" w:color="auto" w:sz="0" w:space="0"/>
+            <w:insideH w:val="none" w:color="auto" w:sz="0" w:space="0"/>
+            <w:insideV w:val="none" w:color="auto" w:sz="0" w:space="0"/>
+          </w:tblBorders>
+          <w:tblCellMar>
+            <w:top w:w="0" w:type="dxa"/>
+            <w:left w:w="0" w:type="dxa"/>
+            <w:bottom w:w="0" w:type="dxa"/>
+            <w:right w:w="0" w:type="dxa"/>
+          </w:tblCellMar>
+        </w:tblPrEx>
+        <w:trPr>
+          <w:trHeight w:val="0" w:hRule="atLeast"/>
+          <w:tblHeader/>
+        </w:trPr>
+        <w:tc>
+          <w:tcPr>
+            <w:tcW w:w="2880" w:type="dxa"/>
+            <w:tcBorders>
+              <w:top w:val="nil"/>
+              <w:left w:val="nil"/>
+              <w:bottom w:val="nil"/>
+              <w:right w:val="nil"/>
+            </w:tcBorders>
+            <w:shd w:val="clear" w:color="auto" w:fill="FFFFFF"/>
+            <w:tcMar>
+              <w:top w:w="50" w:type="dxa"/>
+              <w:left w:w="140" w:type="dxa"/>
+              <w:bottom w:w="60" w:type="dxa"/>
+              <w:right w:w="100" w:type="dxa"/>
+            </w:tcMar>
+            <w:vAlign w:val="top"/>
+          </w:tcPr>
+          <w:p>
+            <w:pPr>
+              <w:keepNext w:val="0"/>
+              <w:keepLines w:val="0"/>
+              <w:widowControl/>
+              <w:suppressLineNumbers w:val="0"/>
+              <w:spacing w:before="0" w:beforeAutospacing="0" w:after="0" w:afterAutospacing="0" w:line="200" w:lineRule="atLeast"/>
+              <w:ind w:left="0" w:right="0"/>
+              <w:jc w:val="left"/>
+              <w:textAlignment w:val="top"/>
+              <w:rPr>
+                <w:rFonts w:hint="default" w:ascii="Arial" w:hAnsi="Arial" w:cs="Arial"/>
+                <w:b/>
+                <w:bCs/>
+                <w:i w:val="0"/>
+                <w:iCs w:val="0"/>
+                <w:caps w:val="0"/>
+                <w:color w:val="000000"/>
+                <w:spacing w:val="0"/>
+                <w:sz w:val="15"/>
+                <w:szCs w:val="15"/>
+              </w:rPr>
+            </w:pPr>
+            <w:r>
+              <w:rPr>
+                <w:rFonts w:hint="default" w:ascii="Arial" w:hAnsi="Arial" w:eastAsia="SimSun" w:cs="Arial"/>
+                <w:b/>
+                <w:bCs/>
+                <w:i w:val="0"/>
+                <w:iCs w:val="0"/>
+                <w:caps w:val="0"/>
+                <w:color w:val="000000"/>
+                <w:spacing w:val="0"/>
+                <w:kern w:val="0"/>
+                <w:sz w:val="15"/>
+                <w:szCs w:val="15"/>
+                <w:lang w:val="en-US" w:eastAsia="zh-CN" w:bidi="ar"/>
+              </w:rPr>
+              <w:t>Ввод</w:t>
+            </w:r>
+          </w:p>
+          <w:p>
+            <w:pPr>
+              <w:keepNext w:val="0"/>
+              <w:keepLines w:val="0"/>
+              <w:widowControl/>
+              <w:suppressLineNumbers w:val="0"/>
+              <w:pBdr>
+                <w:top w:val="none" w:color="auto" w:sz="0" w:space="0"/>
+                <w:left w:val="none" w:color="auto" w:sz="0" w:space="0"/>
+                <w:bottom w:val="none" w:color="auto" w:sz="0" w:space="0"/>
+                <w:right w:val="none" w:color="auto" w:sz="0" w:space="0"/>
+              </w:pBdr>
+              <w:spacing w:before="0" w:beforeAutospacing="0" w:after="0" w:afterAutospacing="0" w:line="200" w:lineRule="atLeast"/>
+              <w:ind w:left="80" w:right="0"/>
+              <w:jc w:val="left"/>
+              <w:textAlignment w:val="top"/>
+              <w:rPr>
+                <w:rFonts w:hint="default" w:ascii="Arial" w:hAnsi="Arial" w:cs="Arial"/>
+                <w:i w:val="0"/>
+                <w:iCs w:val="0"/>
+                <w:caps w:val="0"/>
+                <w:color w:val="000000"/>
+                <w:spacing w:val="0"/>
+                <w:sz w:val="14"/>
+                <w:szCs w:val="14"/>
+              </w:rPr>
+            </w:pPr>
+            <w:r>
+              <w:rPr>
+                <w:rFonts w:hint="default" w:ascii="Arial" w:hAnsi="Arial" w:eastAsia="SimSun" w:cs="Arial"/>
+                <w:i w:val="0"/>
+                <w:iCs w:val="0"/>
+                <w:caps w:val="0"/>
+                <w:color w:val="000000"/>
+                <w:spacing w:val="0"/>
+                <w:kern w:val="0"/>
+                <w:sz w:val="14"/>
+                <w:szCs w:val="14"/>
+                <w:lang w:val="en-US" w:eastAsia="zh-CN" w:bidi="ar"/>
+              </w:rPr>
+              <w:t> </w:t>
+            </w:r>
+            <w:r>
+              <w:rPr>
+                <w:rFonts w:ascii="a" w:hAnsi="a" w:eastAsia="a" w:cs="a"/>
+                <w:i w:val="0"/>
+                <w:iCs w:val="0"/>
+                <w:caps w:val="0"/>
+                <w:color w:val="000000"/>
+                <w:spacing w:val="0"/>
+                <w:kern w:val="0"/>
+                <w:sz w:val="14"/>
+                <w:szCs w:val="14"/>
+                <w:lang w:val="en-US" w:eastAsia="zh-CN" w:bidi="ar"/>
+              </w:rPr>
+              <w:drawing>
+                <wp:inline distT="0" distB="0" distL="114300" distR="114300">
+                  <wp:extent cx="9525" cy="9525"/>
+                  <wp:effectExtent l="0" t="0" r="0" b="0"/>
+                  <wp:docPr id="11" name="Изображение 9" descr="IMG_256"/>
+                  <wp:cNvGraphicFramePr>
+                    <a:graphicFrameLocks xmlns:a="http://schemas.openxmlformats.org/drawingml/2006/main" noChangeAspect="1"/>
+                  </wp:cNvGraphicFramePr>
+                  <a:graphic xmlns:a="http://schemas.openxmlformats.org/drawingml/2006/main">
+                    <a:graphicData uri="http://schemas.openxmlformats.org/drawingml/2006/picture">
+                      <pic:pic xmlns:pic="http://schemas.openxmlformats.org/drawingml/2006/picture">
+                        <pic:nvPicPr>
+                          <pic:cNvPr id="11" name="Изображение 9" descr="IMG_256"/>
+                          <pic:cNvPicPr>
+                            <a:picLocks noChangeAspect="1"/>
+                          </pic:cNvPicPr>
+                        </pic:nvPicPr>
+                        <pic:blipFill>
+                          <a:blip r:embed="rId4"/>
+                          <a:stretch>
+                            <a:fillRect/>
+                          </a:stretch>
+                        </pic:blipFill>
+                        <pic:spPr>
+                          <a:xfrm>
+                            <a:off x="0" y="0"/>
+                            <a:ext cx="9525" cy="9525"/>
+                          </a:xfrm>
+                          <a:prstGeom prst="rect">
+                            <a:avLst/>
+                          </a:prstGeom>
+                          <a:noFill/>
+                          <a:ln w="9525">
+                            <a:noFill/>
+                          </a:ln>
+                        </pic:spPr>
+                      </pic:pic>
+                    </a:graphicData>
+                  </a:graphic>
+                </wp:inline>
+              </w:drawing>
+            </w:r>
+          </w:p>
+        </w:tc>
+        <w:tc>
+          <w:tcPr>
+            <w:tcW w:w="2880" w:type="dxa"/>
+            <w:tcBorders>
+              <w:top w:val="nil"/>
+              <w:left w:val="nil"/>
+              <w:bottom w:val="nil"/>
+              <w:right w:val="nil"/>
+            </w:tcBorders>
+            <w:shd w:val="clear" w:color="auto" w:fill="FFFFFF"/>
+            <w:tcMar>
+              <w:top w:w="50" w:type="dxa"/>
+              <w:left w:w="140" w:type="dxa"/>
+              <w:bottom w:w="60" w:type="dxa"/>
+              <w:right w:w="100" w:type="dxa"/>
+            </w:tcMar>
+            <w:vAlign w:val="top"/>
+          </w:tcPr>
+          <w:p>
+            <w:pPr>
+              <w:keepNext w:val="0"/>
+              <w:keepLines w:val="0"/>
+              <w:widowControl/>
+              <w:suppressLineNumbers w:val="0"/>
+              <w:spacing w:before="0" w:beforeAutospacing="0" w:after="0" w:afterAutospacing="0" w:line="200" w:lineRule="atLeast"/>
+              <w:ind w:left="0" w:right="0"/>
+              <w:jc w:val="left"/>
+              <w:textAlignment w:val="top"/>
+              <w:rPr>
+                <w:rFonts w:hint="default" w:ascii="Arial" w:hAnsi="Arial" w:cs="Arial"/>
+                <w:b/>
+                <w:bCs/>
+                <w:i w:val="0"/>
+                <w:iCs w:val="0"/>
+                <w:caps w:val="0"/>
+                <w:color w:val="000000"/>
+                <w:spacing w:val="0"/>
+                <w:sz w:val="15"/>
+                <w:szCs w:val="15"/>
+              </w:rPr>
+            </w:pPr>
+            <w:r>
+              <w:rPr>
+                <w:rFonts w:hint="default" w:ascii="Arial" w:hAnsi="Arial" w:eastAsia="SimSun" w:cs="Arial"/>
+                <w:b/>
+                <w:bCs/>
+                <w:i w:val="0"/>
+                <w:iCs w:val="0"/>
+                <w:caps w:val="0"/>
+                <w:color w:val="000000"/>
+                <w:spacing w:val="0"/>
+                <w:kern w:val="0"/>
+                <w:sz w:val="15"/>
+                <w:szCs w:val="15"/>
+                <w:lang w:val="en-US" w:eastAsia="zh-CN" w:bidi="ar"/>
+              </w:rPr>
+              <w:t>Вывод</w:t>
+            </w:r>
+          </w:p>
+          <w:p>
+            <w:pPr>
+              <w:keepNext w:val="0"/>
+              <w:keepLines w:val="0"/>
+              <w:widowControl/>
+              <w:suppressLineNumbers w:val="0"/>
+              <w:pBdr>
+                <w:top w:val="none" w:color="auto" w:sz="0" w:space="0"/>
+                <w:left w:val="none" w:color="auto" w:sz="0" w:space="0"/>
+                <w:bottom w:val="none" w:color="auto" w:sz="0" w:space="0"/>
+                <w:right w:val="none" w:color="auto" w:sz="0" w:space="0"/>
+              </w:pBdr>
+              <w:spacing w:before="0" w:beforeAutospacing="0" w:after="0" w:afterAutospacing="0" w:line="200" w:lineRule="atLeast"/>
+              <w:ind w:left="80" w:right="0"/>
+              <w:jc w:val="left"/>
+              <w:textAlignment w:val="top"/>
+              <w:rPr>
+                <w:rFonts w:hint="default" w:ascii="Arial" w:hAnsi="Arial" w:cs="Arial"/>
+                <w:i w:val="0"/>
+                <w:iCs w:val="0"/>
+                <w:caps w:val="0"/>
+                <w:color w:val="000000"/>
+                <w:spacing w:val="0"/>
+                <w:sz w:val="14"/>
+                <w:szCs w:val="14"/>
+              </w:rPr>
+            </w:pPr>
+            <w:r>
+              <w:rPr>
+                <w:rFonts w:hint="default" w:ascii="Arial" w:hAnsi="Arial" w:eastAsia="SimSun" w:cs="Arial"/>
+                <w:i w:val="0"/>
+                <w:iCs w:val="0"/>
+                <w:caps w:val="0"/>
+                <w:color w:val="000000"/>
+                <w:spacing w:val="0"/>
+                <w:kern w:val="0"/>
+                <w:sz w:val="14"/>
+                <w:szCs w:val="14"/>
+                <w:lang w:val="en-US" w:eastAsia="zh-CN" w:bidi="ar"/>
+              </w:rPr>
+              <w:t> </w:t>
+            </w:r>
+            <w:r>
+              <w:rPr>
+                <w:rFonts w:hint="default" w:ascii="a" w:hAnsi="a" w:eastAsia="a" w:cs="a"/>
+                <w:i w:val="0"/>
+                <w:iCs w:val="0"/>
+                <w:caps w:val="0"/>
+                <w:color w:val="000000"/>
+                <w:spacing w:val="0"/>
+                <w:kern w:val="0"/>
+                <w:sz w:val="14"/>
+                <w:szCs w:val="14"/>
+                <w:lang w:val="en-US" w:eastAsia="zh-CN" w:bidi="ar"/>
+              </w:rPr>
+              <w:drawing>
+                <wp:inline distT="0" distB="0" distL="114300" distR="114300">
+                  <wp:extent cx="9525" cy="9525"/>
+                  <wp:effectExtent l="0" t="0" r="0" b="0"/>
+                  <wp:docPr id="10" name="Изображение 10" descr="IMG_257"/>
+                  <wp:cNvGraphicFramePr>
+                    <a:graphicFrameLocks xmlns:a="http://schemas.openxmlformats.org/drawingml/2006/main" noChangeAspect="1"/>
+                  </wp:cNvGraphicFramePr>
+                  <a:graphic xmlns:a="http://schemas.openxmlformats.org/drawingml/2006/main">
+                    <a:graphicData uri="http://schemas.openxmlformats.org/drawingml/2006/picture">
+                      <pic:pic xmlns:pic="http://schemas.openxmlformats.org/drawingml/2006/picture">
+                        <pic:nvPicPr>
+                          <pic:cNvPr id="10" name="Изображение 10" descr="IMG_257"/>
+                          <pic:cNvPicPr>
+                            <a:picLocks noChangeAspect="1"/>
+                          </pic:cNvPicPr>
+                        </pic:nvPicPr>
+                        <pic:blipFill>
+                          <a:blip r:embed="rId4"/>
+                          <a:stretch>
+                            <a:fillRect/>
+                          </a:stretch>
+                        </pic:blipFill>
+                        <pic:spPr>
+                          <a:xfrm>
+                            <a:off x="0" y="0"/>
+                            <a:ext cx="9525" cy="9525"/>
+                          </a:xfrm>
+                          <a:prstGeom prst="rect">
+                            <a:avLst/>
+                          </a:prstGeom>
+                          <a:noFill/>
+                          <a:ln w="9525">
+                            <a:noFill/>
+                          </a:ln>
+                        </pic:spPr>
+                      </pic:pic>
+                    </a:graphicData>
+                  </a:graphic>
+                </wp:inline>
+              </w:drawing>
+            </w:r>
+          </w:p>
+        </w:tc>
+      </w:tr>
+      <w:tr>
+        <w:tblPrEx>
+          <w:tblBorders>
+            <w:top w:val="none" w:color="auto" w:sz="0" w:space="0"/>
+            <w:left w:val="none" w:color="auto" w:sz="0" w:space="0"/>
+            <w:bottom w:val="single" w:color="DADADA" w:sz="4" w:space="0"/>
+            <w:right w:val="none" w:color="auto" w:sz="0" w:space="0"/>
+            <w:insideH w:val="none" w:color="auto" w:sz="0" w:space="0"/>
+            <w:insideV w:val="none" w:color="auto" w:sz="0" w:space="0"/>
+          </w:tblBorders>
+          <w:tblCellMar>
+            <w:top w:w="0" w:type="dxa"/>
+            <w:left w:w="0" w:type="dxa"/>
+            <w:bottom w:w="0" w:type="dxa"/>
+            <w:right w:w="0" w:type="dxa"/>
+          </w:tblCellMar>
+        </w:tblPrEx>
+        <w:trPr>
+          <w:trHeight w:val="0" w:hRule="atLeast"/>
+        </w:trPr>
+        <w:tc>
+          <w:tcPr>
+            <w:tcW w:w="2880" w:type="dxa"/>
+            <w:tcBorders>
+              <w:top w:val="nil"/>
+              <w:left w:val="nil"/>
+              <w:bottom w:val="nil"/>
+              <w:right w:val="nil"/>
+            </w:tcBorders>
+            <w:shd w:val="clear" w:color="auto" w:fill="FFFFFF"/>
+            <w:tcMar>
+              <w:top w:w="50" w:type="dxa"/>
+              <w:left w:w="140" w:type="dxa"/>
+              <w:bottom w:w="40" w:type="dxa"/>
+              <w:right w:w="100" w:type="dxa"/>
+            </w:tcMar>
+            <w:vAlign w:val="top"/>
+          </w:tcPr>
+          <w:p>
+            <w:pPr>
+              <w:pStyle w:val="10"/>
+              <w:keepNext w:val="0"/>
+              <w:keepLines w:val="0"/>
+              <w:widowControl/>
+              <w:suppressLineNumbers w:val="0"/>
+              <w:pBdr>
+                <w:top w:val="none" w:color="auto" w:sz="0" w:space="0"/>
+                <w:left w:val="none" w:color="auto" w:sz="0" w:space="0"/>
+                <w:bottom w:val="none" w:color="auto" w:sz="0" w:space="0"/>
+                <w:right w:val="none" w:color="auto" w:sz="0" w:space="0"/>
+              </w:pBdr>
+              <w:spacing w:before="40" w:beforeAutospacing="0" w:after="40" w:afterAutospacing="0" w:line="210" w:lineRule="atLeast"/>
+              <w:ind w:left="0" w:right="0"/>
+              <w:jc w:val="left"/>
+              <w:rPr>
+                <w:i w:val="0"/>
+                <w:iCs w:val="0"/>
+                <w:caps w:val="0"/>
+                <w:color w:val="000000"/>
+                <w:spacing w:val="0"/>
+                <w:sz w:val="14"/>
+                <w:szCs w:val="14"/>
+              </w:rPr>
+            </w:pPr>
+            <w:r>
+              <w:rPr>
+                <w:i w:val="0"/>
+                <w:iCs w:val="0"/>
+                <w:caps w:val="0"/>
+                <w:color w:val="000000"/>
+                <w:spacing w:val="0"/>
+                <w:sz w:val="14"/>
+                <w:szCs w:val="14"/>
+              </w:rPr>
+              <w:t>4 1 5</w:t>
+            </w:r>
+          </w:p>
+          <w:p>
+            <w:pPr>
+              <w:pStyle w:val="10"/>
+              <w:keepNext w:val="0"/>
+              <w:keepLines w:val="0"/>
+              <w:widowControl/>
+              <w:suppressLineNumbers w:val="0"/>
+              <w:pBdr>
+                <w:top w:val="none" w:color="auto" w:sz="0" w:space="0"/>
+                <w:left w:val="none" w:color="auto" w:sz="0" w:space="0"/>
+                <w:bottom w:val="none" w:color="auto" w:sz="0" w:space="0"/>
+                <w:right w:val="none" w:color="auto" w:sz="0" w:space="0"/>
+              </w:pBdr>
+              <w:spacing w:before="40" w:beforeAutospacing="0" w:after="40" w:afterAutospacing="0" w:line="210" w:lineRule="atLeast"/>
+              <w:ind w:left="0" w:right="0"/>
+              <w:jc w:val="left"/>
+              <w:rPr>
+                <w:sz w:val="14"/>
+                <w:szCs w:val="14"/>
+              </w:rPr>
+            </w:pPr>
+            <w:r>
+              <w:rPr>
+                <w:i w:val="0"/>
+                <w:iCs w:val="0"/>
+                <w:caps w:val="0"/>
+                <w:color w:val="000000"/>
+                <w:spacing w:val="0"/>
+                <w:sz w:val="14"/>
+                <w:szCs w:val="14"/>
+              </w:rPr>
+              <w:t>1 3 2 3</w:t>
+            </w:r>
+          </w:p>
+        </w:tc>
+        <w:tc>
+          <w:tcPr>
+            <w:tcW w:w="2880" w:type="dxa"/>
+            <w:tcBorders>
+              <w:top w:val="nil"/>
+              <w:left w:val="nil"/>
+              <w:bottom w:val="nil"/>
+              <w:right w:val="nil"/>
+            </w:tcBorders>
+            <w:shd w:val="clear" w:color="auto" w:fill="FFFFFF"/>
+            <w:tcMar>
+              <w:top w:w="50" w:type="dxa"/>
+              <w:left w:w="140" w:type="dxa"/>
+              <w:bottom w:w="40" w:type="dxa"/>
+              <w:right w:w="100" w:type="dxa"/>
+            </w:tcMar>
+            <w:vAlign w:val="top"/>
+          </w:tcPr>
+          <w:p>
+            <w:pPr>
+              <w:pStyle w:val="10"/>
+              <w:keepNext w:val="0"/>
+              <w:keepLines w:val="0"/>
+              <w:widowControl/>
+              <w:suppressLineNumbers w:val="0"/>
+              <w:pBdr>
+                <w:top w:val="none" w:color="auto" w:sz="0" w:space="0"/>
+                <w:left w:val="none" w:color="auto" w:sz="0" w:space="0"/>
+                <w:bottom w:val="none" w:color="auto" w:sz="0" w:space="0"/>
+                <w:right w:val="none" w:color="auto" w:sz="0" w:space="0"/>
+              </w:pBdr>
+              <w:spacing w:before="40" w:beforeAutospacing="0" w:after="40" w:afterAutospacing="0" w:line="210" w:lineRule="atLeast"/>
+              <w:ind w:left="0" w:right="0"/>
+              <w:jc w:val="left"/>
+              <w:rPr>
+                <w:sz w:val="14"/>
+                <w:szCs w:val="14"/>
+              </w:rPr>
+            </w:pPr>
+            <w:r>
+              <w:rPr>
+                <w:i w:val="0"/>
+                <w:iCs w:val="0"/>
+                <w:caps w:val="0"/>
+                <w:color w:val="000000"/>
+                <w:spacing w:val="0"/>
+                <w:sz w:val="14"/>
+                <w:szCs w:val="14"/>
+              </w:rPr>
+              <w:t>3</w:t>
+            </w:r>
+          </w:p>
+        </w:tc>
+      </w:tr>
+    </w:tbl>
+    <w:p>
+      <w:pPr>
+        <w:pStyle w:val="4"/>
+        <w:keepNext w:val="0"/>
+        <w:keepLines w:val="0"/>
+        <w:widowControl/>
+        <w:suppressLineNumbers w:val="0"/>
+        <w:pBdr>
+          <w:top w:val="none" w:color="auto" w:sz="0" w:space="0"/>
+          <w:left w:val="none" w:color="auto" w:sz="0" w:space="0"/>
+          <w:bottom w:val="none" w:color="auto" w:sz="0" w:space="0"/>
+          <w:right w:val="none" w:color="auto" w:sz="0" w:space="0"/>
+        </w:pBdr>
+        <w:shd w:val="clear" w:fill="FFFFFF"/>
+        <w:spacing w:before="300" w:beforeAutospacing="0" w:after="100" w:afterAutospacing="0" w:line="250" w:lineRule="atLeast"/>
+        <w:ind w:left="0" w:right="0" w:firstLine="0"/>
+        <w:rPr>
+          <w:rFonts w:hint="default" w:ascii="Arial" w:hAnsi="Arial" w:cs="Arial"/>
+          <w:i w:val="0"/>
+          <w:iCs w:val="0"/>
+          <w:caps w:val="0"/>
+          <w:color w:val="000000"/>
+          <w:spacing w:val="0"/>
+          <w:sz w:val="20"/>
+          <w:szCs w:val="20"/>
+        </w:rPr>
+      </w:pPr>
+      <w:r>
+        <w:rPr>
+          <w:rFonts w:hint="default" w:ascii="Arial" w:hAnsi="Arial" w:cs="Arial"/>
+          <w:i w:val="0"/>
+          <w:iCs w:val="0"/>
+          <w:caps w:val="0"/>
+          <w:color w:val="000000"/>
+          <w:spacing w:val="0"/>
+          <w:sz w:val="20"/>
+          <w:szCs w:val="20"/>
+          <w:shd w:val="clear" w:fill="FFFFFF"/>
+        </w:rPr>
+        <w:t>Пример 2</w:t>
       </w:r>
     </w:p>
     <w:tbl>
@@ -6919,580 +7481,6 @@
             </w:r>
             <w:r>
               <w:rPr>
-                <w:rFonts w:ascii="a" w:hAnsi="a" w:eastAsia="a" w:cs="a"/>
-                <w:i w:val="0"/>
-                <w:iCs w:val="0"/>
-                <w:caps w:val="0"/>
-                <w:color w:val="000000"/>
-                <w:spacing w:val="0"/>
-                <w:kern w:val="0"/>
-                <w:sz w:val="14"/>
-                <w:szCs w:val="14"/>
-                <w:lang w:val="en-US" w:eastAsia="zh-CN" w:bidi="ar"/>
-              </w:rPr>
-              <w:drawing>
-                <wp:inline distT="0" distB="0" distL="114300" distR="114300">
-                  <wp:extent cx="9525" cy="9525"/>
-                  <wp:effectExtent l="0" t="0" r="0" b="0"/>
-                  <wp:docPr id="11" name="Изображение 9" descr="IMG_256"/>
-                  <wp:cNvGraphicFramePr>
-                    <a:graphicFrameLocks xmlns:a="http://schemas.openxmlformats.org/drawingml/2006/main" noChangeAspect="1"/>
-                  </wp:cNvGraphicFramePr>
-                  <a:graphic xmlns:a="http://schemas.openxmlformats.org/drawingml/2006/main">
-                    <a:graphicData uri="http://schemas.openxmlformats.org/drawingml/2006/picture">
-                      <pic:pic xmlns:pic="http://schemas.openxmlformats.org/drawingml/2006/picture">
-                        <pic:nvPicPr>
-                          <pic:cNvPr id="11" name="Изображение 9" descr="IMG_256"/>
-                          <pic:cNvPicPr>
-                            <a:picLocks noChangeAspect="1"/>
-                          </pic:cNvPicPr>
-                        </pic:nvPicPr>
-                        <pic:blipFill>
-                          <a:blip r:embed="rId4"/>
-                          <a:stretch>
-                            <a:fillRect/>
-                          </a:stretch>
-                        </pic:blipFill>
-                        <pic:spPr>
-                          <a:xfrm>
-                            <a:off x="0" y="0"/>
-                            <a:ext cx="9525" cy="9525"/>
-                          </a:xfrm>
-                          <a:prstGeom prst="rect">
-                            <a:avLst/>
-                          </a:prstGeom>
-                          <a:noFill/>
-                          <a:ln w="9525">
-                            <a:noFill/>
-                          </a:ln>
-                        </pic:spPr>
-                      </pic:pic>
-                    </a:graphicData>
-                  </a:graphic>
-                </wp:inline>
-              </w:drawing>
-            </w:r>
-          </w:p>
-        </w:tc>
-        <w:tc>
-          <w:tcPr>
-            <w:tcW w:w="2880" w:type="dxa"/>
-            <w:tcBorders>
-              <w:top w:val="nil"/>
-              <w:left w:val="nil"/>
-              <w:bottom w:val="nil"/>
-              <w:right w:val="nil"/>
-            </w:tcBorders>
-            <w:shd w:val="clear" w:color="auto" w:fill="FFFFFF"/>
-            <w:tcMar>
-              <w:top w:w="50" w:type="dxa"/>
-              <w:left w:w="140" w:type="dxa"/>
-              <w:bottom w:w="60" w:type="dxa"/>
-              <w:right w:w="100" w:type="dxa"/>
-            </w:tcMar>
-            <w:vAlign w:val="top"/>
-          </w:tcPr>
-          <w:p>
-            <w:pPr>
-              <w:keepNext w:val="0"/>
-              <w:keepLines w:val="0"/>
-              <w:widowControl/>
-              <w:suppressLineNumbers w:val="0"/>
-              <w:spacing w:before="0" w:beforeAutospacing="0" w:after="0" w:afterAutospacing="0" w:line="200" w:lineRule="atLeast"/>
-              <w:ind w:left="0" w:right="0"/>
-              <w:jc w:val="left"/>
-              <w:textAlignment w:val="top"/>
-              <w:rPr>
-                <w:rFonts w:hint="default" w:ascii="Arial" w:hAnsi="Arial" w:cs="Arial"/>
-                <w:b/>
-                <w:bCs/>
-                <w:i w:val="0"/>
-                <w:iCs w:val="0"/>
-                <w:caps w:val="0"/>
-                <w:color w:val="000000"/>
-                <w:spacing w:val="0"/>
-                <w:sz w:val="15"/>
-                <w:szCs w:val="15"/>
-              </w:rPr>
-            </w:pPr>
-            <w:r>
-              <w:rPr>
-                <w:rFonts w:hint="default" w:ascii="Arial" w:hAnsi="Arial" w:eastAsia="SimSun" w:cs="Arial"/>
-                <w:b/>
-                <w:bCs/>
-                <w:i w:val="0"/>
-                <w:iCs w:val="0"/>
-                <w:caps w:val="0"/>
-                <w:color w:val="000000"/>
-                <w:spacing w:val="0"/>
-                <w:kern w:val="0"/>
-                <w:sz w:val="15"/>
-                <w:szCs w:val="15"/>
-                <w:lang w:val="en-US" w:eastAsia="zh-CN" w:bidi="ar"/>
-              </w:rPr>
-              <w:t>Вывод</w:t>
-            </w:r>
-          </w:p>
-          <w:p>
-            <w:pPr>
-              <w:keepNext w:val="0"/>
-              <w:keepLines w:val="0"/>
-              <w:widowControl/>
-              <w:suppressLineNumbers w:val="0"/>
-              <w:pBdr>
-                <w:top w:val="none" w:color="auto" w:sz="0" w:space="0"/>
-                <w:left w:val="none" w:color="auto" w:sz="0" w:space="0"/>
-                <w:bottom w:val="none" w:color="auto" w:sz="0" w:space="0"/>
-                <w:right w:val="none" w:color="auto" w:sz="0" w:space="0"/>
-              </w:pBdr>
-              <w:spacing w:before="0" w:beforeAutospacing="0" w:after="0" w:afterAutospacing="0" w:line="200" w:lineRule="atLeast"/>
-              <w:ind w:left="80" w:right="0"/>
-              <w:jc w:val="left"/>
-              <w:textAlignment w:val="top"/>
-              <w:rPr>
-                <w:rFonts w:hint="default" w:ascii="Arial" w:hAnsi="Arial" w:cs="Arial"/>
-                <w:i w:val="0"/>
-                <w:iCs w:val="0"/>
-                <w:caps w:val="0"/>
-                <w:color w:val="000000"/>
-                <w:spacing w:val="0"/>
-                <w:sz w:val="14"/>
-                <w:szCs w:val="14"/>
-              </w:rPr>
-            </w:pPr>
-            <w:r>
-              <w:rPr>
-                <w:rFonts w:hint="default" w:ascii="Arial" w:hAnsi="Arial" w:eastAsia="SimSun" w:cs="Arial"/>
-                <w:i w:val="0"/>
-                <w:iCs w:val="0"/>
-                <w:caps w:val="0"/>
-                <w:color w:val="000000"/>
-                <w:spacing w:val="0"/>
-                <w:kern w:val="0"/>
-                <w:sz w:val="14"/>
-                <w:szCs w:val="14"/>
-                <w:lang w:val="en-US" w:eastAsia="zh-CN" w:bidi="ar"/>
-              </w:rPr>
-              <w:t> </w:t>
-            </w:r>
-            <w:r>
-              <w:rPr>
-                <w:rFonts w:hint="default" w:ascii="a" w:hAnsi="a" w:eastAsia="a" w:cs="a"/>
-                <w:i w:val="0"/>
-                <w:iCs w:val="0"/>
-                <w:caps w:val="0"/>
-                <w:color w:val="000000"/>
-                <w:spacing w:val="0"/>
-                <w:kern w:val="0"/>
-                <w:sz w:val="14"/>
-                <w:szCs w:val="14"/>
-                <w:lang w:val="en-US" w:eastAsia="zh-CN" w:bidi="ar"/>
-              </w:rPr>
-              <w:drawing>
-                <wp:inline distT="0" distB="0" distL="114300" distR="114300">
-                  <wp:extent cx="9525" cy="9525"/>
-                  <wp:effectExtent l="0" t="0" r="0" b="0"/>
-                  <wp:docPr id="10" name="Изображение 10" descr="IMG_257"/>
-                  <wp:cNvGraphicFramePr>
-                    <a:graphicFrameLocks xmlns:a="http://schemas.openxmlformats.org/drawingml/2006/main" noChangeAspect="1"/>
-                  </wp:cNvGraphicFramePr>
-                  <a:graphic xmlns:a="http://schemas.openxmlformats.org/drawingml/2006/main">
-                    <a:graphicData uri="http://schemas.openxmlformats.org/drawingml/2006/picture">
-                      <pic:pic xmlns:pic="http://schemas.openxmlformats.org/drawingml/2006/picture">
-                        <pic:nvPicPr>
-                          <pic:cNvPr id="10" name="Изображение 10" descr="IMG_257"/>
-                          <pic:cNvPicPr>
-                            <a:picLocks noChangeAspect="1"/>
-                          </pic:cNvPicPr>
-                        </pic:nvPicPr>
-                        <pic:blipFill>
-                          <a:blip r:embed="rId4"/>
-                          <a:stretch>
-                            <a:fillRect/>
-                          </a:stretch>
-                        </pic:blipFill>
-                        <pic:spPr>
-                          <a:xfrm>
-                            <a:off x="0" y="0"/>
-                            <a:ext cx="9525" cy="9525"/>
-                          </a:xfrm>
-                          <a:prstGeom prst="rect">
-                            <a:avLst/>
-                          </a:prstGeom>
-                          <a:noFill/>
-                          <a:ln w="9525">
-                            <a:noFill/>
-                          </a:ln>
-                        </pic:spPr>
-                      </pic:pic>
-                    </a:graphicData>
-                  </a:graphic>
-                </wp:inline>
-              </w:drawing>
-            </w:r>
-          </w:p>
-        </w:tc>
-      </w:tr>
-      <w:tr>
-        <w:tblPrEx>
-          <w:tblBorders>
-            <w:top w:val="none" w:color="auto" w:sz="0" w:space="0"/>
-            <w:left w:val="none" w:color="auto" w:sz="0" w:space="0"/>
-            <w:bottom w:val="single" w:color="DADADA" w:sz="4" w:space="0"/>
-            <w:right w:val="none" w:color="auto" w:sz="0" w:space="0"/>
-            <w:insideH w:val="none" w:color="auto" w:sz="0" w:space="0"/>
-            <w:insideV w:val="none" w:color="auto" w:sz="0" w:space="0"/>
-          </w:tblBorders>
-          <w:shd w:val="clear" w:color="auto" w:fill="FFFFFF"/>
-          <w:tblCellMar>
-            <w:top w:w="0" w:type="dxa"/>
-            <w:left w:w="0" w:type="dxa"/>
-            <w:bottom w:w="0" w:type="dxa"/>
-            <w:right w:w="0" w:type="dxa"/>
-          </w:tblCellMar>
-        </w:tblPrEx>
-        <w:trPr>
-          <w:trHeight w:val="0" w:hRule="atLeast"/>
-        </w:trPr>
-        <w:tc>
-          <w:tcPr>
-            <w:tcW w:w="2880" w:type="dxa"/>
-            <w:tcBorders>
-              <w:top w:val="nil"/>
-              <w:left w:val="nil"/>
-              <w:bottom w:val="nil"/>
-              <w:right w:val="nil"/>
-            </w:tcBorders>
-            <w:shd w:val="clear" w:color="auto" w:fill="FFFFFF"/>
-            <w:tcMar>
-              <w:top w:w="50" w:type="dxa"/>
-              <w:left w:w="140" w:type="dxa"/>
-              <w:bottom w:w="40" w:type="dxa"/>
-              <w:right w:w="100" w:type="dxa"/>
-            </w:tcMar>
-            <w:vAlign w:val="top"/>
-          </w:tcPr>
-          <w:p>
-            <w:pPr>
-              <w:pStyle w:val="9"/>
-              <w:keepNext w:val="0"/>
-              <w:keepLines w:val="0"/>
-              <w:widowControl/>
-              <w:suppressLineNumbers w:val="0"/>
-              <w:pBdr>
-                <w:top w:val="none" w:color="auto" w:sz="0" w:space="0"/>
-                <w:left w:val="none" w:color="auto" w:sz="0" w:space="0"/>
-                <w:bottom w:val="none" w:color="auto" w:sz="0" w:space="0"/>
-                <w:right w:val="none" w:color="auto" w:sz="0" w:space="0"/>
-              </w:pBdr>
-              <w:spacing w:before="40" w:beforeAutospacing="0" w:after="40" w:afterAutospacing="0" w:line="210" w:lineRule="atLeast"/>
-              <w:ind w:left="0" w:right="0"/>
-              <w:jc w:val="left"/>
-              <w:rPr>
-                <w:i w:val="0"/>
-                <w:iCs w:val="0"/>
-                <w:caps w:val="0"/>
-                <w:color w:val="000000"/>
-                <w:spacing w:val="0"/>
-                <w:sz w:val="14"/>
-                <w:szCs w:val="14"/>
-              </w:rPr>
-            </w:pPr>
-            <w:r>
-              <w:rPr>
-                <w:i w:val="0"/>
-                <w:iCs w:val="0"/>
-                <w:caps w:val="0"/>
-                <w:color w:val="000000"/>
-                <w:spacing w:val="0"/>
-                <w:sz w:val="14"/>
-                <w:szCs w:val="14"/>
-              </w:rPr>
-              <w:t>4 1 5</w:t>
-            </w:r>
-          </w:p>
-          <w:p>
-            <w:pPr>
-              <w:pStyle w:val="9"/>
-              <w:keepNext w:val="0"/>
-              <w:keepLines w:val="0"/>
-              <w:widowControl/>
-              <w:suppressLineNumbers w:val="0"/>
-              <w:pBdr>
-                <w:top w:val="none" w:color="auto" w:sz="0" w:space="0"/>
-                <w:left w:val="none" w:color="auto" w:sz="0" w:space="0"/>
-                <w:bottom w:val="none" w:color="auto" w:sz="0" w:space="0"/>
-                <w:right w:val="none" w:color="auto" w:sz="0" w:space="0"/>
-              </w:pBdr>
-              <w:spacing w:before="40" w:beforeAutospacing="0" w:after="40" w:afterAutospacing="0" w:line="210" w:lineRule="atLeast"/>
-              <w:ind w:left="0" w:right="0"/>
-              <w:jc w:val="left"/>
-              <w:rPr>
-                <w:sz w:val="14"/>
-                <w:szCs w:val="14"/>
-              </w:rPr>
-            </w:pPr>
-            <w:r>
-              <w:rPr>
-                <w:i w:val="0"/>
-                <w:iCs w:val="0"/>
-                <w:caps w:val="0"/>
-                <w:color w:val="000000"/>
-                <w:spacing w:val="0"/>
-                <w:sz w:val="14"/>
-                <w:szCs w:val="14"/>
-              </w:rPr>
-              <w:t>1 3 2 3</w:t>
-            </w:r>
-          </w:p>
-        </w:tc>
-        <w:tc>
-          <w:tcPr>
-            <w:tcW w:w="2880" w:type="dxa"/>
-            <w:tcBorders>
-              <w:top w:val="nil"/>
-              <w:left w:val="nil"/>
-              <w:bottom w:val="nil"/>
-              <w:right w:val="nil"/>
-            </w:tcBorders>
-            <w:shd w:val="clear" w:color="auto" w:fill="FFFFFF"/>
-            <w:tcMar>
-              <w:top w:w="50" w:type="dxa"/>
-              <w:left w:w="140" w:type="dxa"/>
-              <w:bottom w:w="40" w:type="dxa"/>
-              <w:right w:w="100" w:type="dxa"/>
-            </w:tcMar>
-            <w:vAlign w:val="top"/>
-          </w:tcPr>
-          <w:p>
-            <w:pPr>
-              <w:pStyle w:val="9"/>
-              <w:keepNext w:val="0"/>
-              <w:keepLines w:val="0"/>
-              <w:widowControl/>
-              <w:suppressLineNumbers w:val="0"/>
-              <w:pBdr>
-                <w:top w:val="none" w:color="auto" w:sz="0" w:space="0"/>
-                <w:left w:val="none" w:color="auto" w:sz="0" w:space="0"/>
-                <w:bottom w:val="none" w:color="auto" w:sz="0" w:space="0"/>
-                <w:right w:val="none" w:color="auto" w:sz="0" w:space="0"/>
-              </w:pBdr>
-              <w:spacing w:before="40" w:beforeAutospacing="0" w:after="40" w:afterAutospacing="0" w:line="210" w:lineRule="atLeast"/>
-              <w:ind w:left="0" w:right="0"/>
-              <w:jc w:val="left"/>
-              <w:rPr>
-                <w:sz w:val="14"/>
-                <w:szCs w:val="14"/>
-              </w:rPr>
-            </w:pPr>
-            <w:r>
-              <w:rPr>
-                <w:i w:val="0"/>
-                <w:iCs w:val="0"/>
-                <w:caps w:val="0"/>
-                <w:color w:val="000000"/>
-                <w:spacing w:val="0"/>
-                <w:sz w:val="14"/>
-                <w:szCs w:val="14"/>
-              </w:rPr>
-              <w:t>3</w:t>
-            </w:r>
-          </w:p>
-        </w:tc>
-      </w:tr>
-    </w:tbl>
-    <w:p>
-      <w:pPr>
-        <w:pStyle w:val="4"/>
-        <w:keepNext w:val="0"/>
-        <w:keepLines w:val="0"/>
-        <w:widowControl/>
-        <w:suppressLineNumbers w:val="0"/>
-        <w:pBdr>
-          <w:top w:val="none" w:color="auto" w:sz="0" w:space="0"/>
-          <w:left w:val="none" w:color="auto" w:sz="0" w:space="0"/>
-          <w:bottom w:val="none" w:color="auto" w:sz="0" w:space="0"/>
-          <w:right w:val="none" w:color="auto" w:sz="0" w:space="0"/>
-        </w:pBdr>
-        <w:shd w:val="clear" w:fill="FFFFFF"/>
-        <w:spacing w:before="300" w:beforeAutospacing="0" w:after="100" w:afterAutospacing="0" w:line="250" w:lineRule="atLeast"/>
-        <w:ind w:left="0" w:right="0" w:firstLine="0"/>
-        <w:rPr>
-          <w:rFonts w:hint="default" w:ascii="Arial" w:hAnsi="Arial" w:cs="Arial"/>
-          <w:i w:val="0"/>
-          <w:iCs w:val="0"/>
-          <w:caps w:val="0"/>
-          <w:color w:val="000000"/>
-          <w:spacing w:val="0"/>
-          <w:sz w:val="20"/>
-          <w:szCs w:val="20"/>
-        </w:rPr>
-      </w:pPr>
-      <w:r>
-        <w:rPr>
-          <w:rFonts w:hint="default" w:ascii="Arial" w:hAnsi="Arial" w:cs="Arial"/>
-          <w:i w:val="0"/>
-          <w:iCs w:val="0"/>
-          <w:caps w:val="0"/>
-          <w:color w:val="000000"/>
-          <w:spacing w:val="0"/>
-          <w:sz w:val="20"/>
-          <w:szCs w:val="20"/>
-          <w:shd w:val="clear" w:fill="FFFFFF"/>
-        </w:rPr>
-        <w:t>Пример 2</w:t>
-      </w:r>
-    </w:p>
-    <w:tbl>
-      <w:tblPr>
-        <w:tblStyle w:val="6"/>
-        <w:tblW w:w="6250" w:type="dxa"/>
-        <w:tblInd w:w="0" w:type="dxa"/>
-        <w:tblBorders>
-          <w:top w:val="none" w:color="auto" w:sz="0" w:space="0"/>
-          <w:left w:val="none" w:color="auto" w:sz="0" w:space="0"/>
-          <w:bottom w:val="single" w:color="DADADA" w:sz="4" w:space="0"/>
-          <w:right w:val="none" w:color="auto" w:sz="0" w:space="0"/>
-          <w:insideH w:val="none" w:color="auto" w:sz="0" w:space="0"/>
-          <w:insideV w:val="none" w:color="auto" w:sz="0" w:space="0"/>
-        </w:tblBorders>
-        <w:shd w:val="clear" w:color="auto" w:fill="FFFFFF"/>
-        <w:tblLayout w:type="autofit"/>
-        <w:tblCellMar>
-          <w:top w:w="0" w:type="dxa"/>
-          <w:left w:w="0" w:type="dxa"/>
-          <w:bottom w:w="0" w:type="dxa"/>
-          <w:right w:w="0" w:type="dxa"/>
-        </w:tblCellMar>
-      </w:tblPr>
-      <w:tblGrid>
-        <w:gridCol w:w="3125"/>
-        <w:gridCol w:w="3125"/>
-      </w:tblGrid>
-      <w:tr>
-        <w:tblPrEx>
-          <w:tblBorders>
-            <w:top w:val="none" w:color="auto" w:sz="0" w:space="0"/>
-            <w:left w:val="none" w:color="auto" w:sz="0" w:space="0"/>
-            <w:bottom w:val="single" w:color="DADADA" w:sz="4" w:space="0"/>
-            <w:right w:val="none" w:color="auto" w:sz="0" w:space="0"/>
-            <w:insideH w:val="none" w:color="auto" w:sz="0" w:space="0"/>
-            <w:insideV w:val="none" w:color="auto" w:sz="0" w:space="0"/>
-          </w:tblBorders>
-          <w:tblCellMar>
-            <w:top w:w="0" w:type="dxa"/>
-            <w:left w:w="0" w:type="dxa"/>
-            <w:bottom w:w="0" w:type="dxa"/>
-            <w:right w:w="0" w:type="dxa"/>
-          </w:tblCellMar>
-        </w:tblPrEx>
-        <w:trPr>
-          <w:trHeight w:val="0" w:hRule="atLeast"/>
-          <w:tblHeader/>
-        </w:trPr>
-        <w:tc>
-          <w:tcPr>
-            <w:tcW w:w="2880" w:type="dxa"/>
-            <w:tcBorders>
-              <w:top w:val="nil"/>
-              <w:left w:val="nil"/>
-              <w:bottom w:val="nil"/>
-              <w:right w:val="nil"/>
-            </w:tcBorders>
-            <w:shd w:val="clear" w:color="auto" w:fill="FFFFFF"/>
-            <w:tcMar>
-              <w:top w:w="50" w:type="dxa"/>
-              <w:left w:w="140" w:type="dxa"/>
-              <w:bottom w:w="60" w:type="dxa"/>
-              <w:right w:w="100" w:type="dxa"/>
-            </w:tcMar>
-            <w:vAlign w:val="top"/>
-          </w:tcPr>
-          <w:p>
-            <w:pPr>
-              <w:keepNext w:val="0"/>
-              <w:keepLines w:val="0"/>
-              <w:widowControl/>
-              <w:suppressLineNumbers w:val="0"/>
-              <w:spacing w:before="0" w:beforeAutospacing="0" w:after="0" w:afterAutospacing="0" w:line="200" w:lineRule="atLeast"/>
-              <w:ind w:left="0" w:right="0"/>
-              <w:jc w:val="left"/>
-              <w:textAlignment w:val="top"/>
-              <w:rPr>
-                <w:rFonts w:hint="default" w:ascii="Arial" w:hAnsi="Arial" w:cs="Arial"/>
-                <w:b/>
-                <w:bCs/>
-                <w:i w:val="0"/>
-                <w:iCs w:val="0"/>
-                <w:caps w:val="0"/>
-                <w:color w:val="000000"/>
-                <w:spacing w:val="0"/>
-                <w:sz w:val="15"/>
-                <w:szCs w:val="15"/>
-              </w:rPr>
-            </w:pPr>
-            <w:r>
-              <w:rPr>
-                <w:rFonts w:hint="default" w:ascii="Arial" w:hAnsi="Arial" w:eastAsia="SimSun" w:cs="Arial"/>
-                <w:b/>
-                <w:bCs/>
-                <w:i w:val="0"/>
-                <w:iCs w:val="0"/>
-                <w:caps w:val="0"/>
-                <w:color w:val="000000"/>
-                <w:spacing w:val="0"/>
-                <w:kern w:val="0"/>
-                <w:sz w:val="15"/>
-                <w:szCs w:val="15"/>
-                <w:lang w:val="en-US" w:eastAsia="zh-CN" w:bidi="ar"/>
-              </w:rPr>
-              <w:t>Ввод</w:t>
-            </w:r>
-          </w:p>
-          <w:p>
-            <w:pPr>
-              <w:keepNext w:val="0"/>
-              <w:keepLines w:val="0"/>
-              <w:widowControl/>
-              <w:suppressLineNumbers w:val="0"/>
-              <w:pBdr>
-                <w:top w:val="none" w:color="auto" w:sz="0" w:space="0"/>
-                <w:left w:val="none" w:color="auto" w:sz="0" w:space="0"/>
-                <w:bottom w:val="none" w:color="auto" w:sz="0" w:space="0"/>
-                <w:right w:val="none" w:color="auto" w:sz="0" w:space="0"/>
-              </w:pBdr>
-              <w:spacing w:before="0" w:beforeAutospacing="0" w:after="0" w:afterAutospacing="0" w:line="200" w:lineRule="atLeast"/>
-              <w:ind w:left="80" w:right="0"/>
-              <w:jc w:val="left"/>
-              <w:textAlignment w:val="top"/>
-              <w:rPr>
-                <w:rFonts w:hint="default" w:ascii="Arial" w:hAnsi="Arial" w:cs="Arial"/>
-                <w:i w:val="0"/>
-                <w:iCs w:val="0"/>
-                <w:caps w:val="0"/>
-                <w:color w:val="000000"/>
-                <w:spacing w:val="0"/>
-                <w:sz w:val="14"/>
-                <w:szCs w:val="14"/>
-              </w:rPr>
-            </w:pPr>
-            <w:r>
-              <w:rPr>
-                <w:rFonts w:hint="default" w:ascii="Arial" w:hAnsi="Arial" w:eastAsia="SimSun" w:cs="Arial"/>
-                <w:i w:val="0"/>
-                <w:iCs w:val="0"/>
-                <w:caps w:val="0"/>
-                <w:color w:val="000000"/>
-                <w:spacing w:val="0"/>
-                <w:kern w:val="0"/>
-                <w:sz w:val="14"/>
-                <w:szCs w:val="14"/>
-                <w:lang w:val="en-US" w:eastAsia="zh-CN" w:bidi="ar"/>
-              </w:rPr>
-              <w:t> </w:t>
-            </w:r>
-            <w:r>
-              <w:rPr>
                 <w:rFonts w:hint="default" w:ascii="a" w:hAnsi="a" w:eastAsia="a" w:cs="a"/>
                 <w:i w:val="0"/>
                 <w:iCs w:val="0"/>
@@ -7717,7 +7705,6 @@
             <w:insideH w:val="none" w:color="auto" w:sz="0" w:space="0"/>
             <w:insideV w:val="none" w:color="auto" w:sz="0" w:space="0"/>
           </w:tblBorders>
-          <w:shd w:val="clear" w:color="auto" w:fill="FFFFFF"/>
           <w:tblCellMar>
             <w:top w:w="0" w:type="dxa"/>
             <w:left w:w="0" w:type="dxa"/>
@@ -7748,7 +7735,7 @@
           </w:tcPr>
           <w:p>
             <w:pPr>
-              <w:pStyle w:val="9"/>
+              <w:pStyle w:val="10"/>
               <w:keepNext w:val="0"/>
               <w:keepLines w:val="0"/>
               <w:widowControl/>
@@ -7787,7 +7774,7 @@
           </w:p>
           <w:p>
             <w:pPr>
-              <w:pStyle w:val="9"/>
+              <w:pStyle w:val="10"/>
               <w:keepNext w:val="0"/>
               <w:keepLines w:val="0"/>
               <w:widowControl/>
@@ -7840,7 +7827,7 @@
           </w:tcPr>
           <w:p>
             <w:pPr>
-              <w:pStyle w:val="9"/>
+              <w:pStyle w:val="10"/>
               <w:keepNext w:val="0"/>
               <w:keepLines w:val="0"/>
               <w:widowControl/>
@@ -8321,7 +8308,7 @@
           </w:tcPr>
           <w:p>
             <w:pPr>
-              <w:pStyle w:val="9"/>
+              <w:pStyle w:val="10"/>
               <w:keepNext w:val="0"/>
               <w:keepLines w:val="0"/>
               <w:widowControl/>
@@ -8360,7 +8347,7 @@
           </w:p>
           <w:p>
             <w:pPr>
-              <w:pStyle w:val="9"/>
+              <w:pStyle w:val="10"/>
               <w:keepNext w:val="0"/>
               <w:keepLines w:val="0"/>
               <w:widowControl/>
@@ -8413,7 +8400,7 @@
           </w:tcPr>
           <w:p>
             <w:pPr>
-              <w:pStyle w:val="9"/>
+              <w:pStyle w:val="10"/>
               <w:keepNext w:val="0"/>
               <w:keepLines w:val="0"/>
               <w:widowControl/>
@@ -9462,6 +9449,117 @@
         <w:gridCol w:w="2870"/>
         <w:gridCol w:w="3850"/>
       </w:tblGrid>
+      <w:tr>
+        <w:tblPrEx>
+          <w:tblBorders>
+            <w:top w:val="single" w:color="BFBFBF" w:sz="4" w:space="0"/>
+            <w:left w:val="single" w:color="BFBFBF" w:sz="4" w:space="0"/>
+            <w:bottom w:val="single" w:color="BFBFBF" w:sz="4" w:space="0"/>
+            <w:right w:val="single" w:color="BFBFBF" w:sz="4" w:space="0"/>
+            <w:insideH w:val="none" w:color="auto" w:sz="0" w:space="0"/>
+            <w:insideV w:val="none" w:color="auto" w:sz="0" w:space="0"/>
+          </w:tblBorders>
+          <w:tblCellMar>
+            <w:top w:w="0" w:type="dxa"/>
+            <w:left w:w="0" w:type="dxa"/>
+            <w:bottom w:w="0" w:type="dxa"/>
+            <w:right w:w="0" w:type="dxa"/>
+          </w:tblCellMar>
+        </w:tblPrEx>
+        <w:trPr>
+          <w:trHeight w:val="0" w:hRule="atLeast"/>
+        </w:trPr>
+        <w:tc>
+          <w:tcPr>
+            <w:tcW w:w="0" w:type="auto"/>
+            <w:tcBorders>
+              <w:top w:val="single" w:color="BFBFBF" w:sz="4" w:space="0"/>
+              <w:left w:val="single" w:color="BFBFBF" w:sz="4" w:space="0"/>
+              <w:bottom w:val="single" w:color="BFBFBF" w:sz="4" w:space="0"/>
+              <w:right w:val="single" w:color="BFBFBF" w:sz="4" w:space="0"/>
+            </w:tcBorders>
+            <w:shd w:val="clear" w:color="auto" w:fill="auto"/>
+            <w:tcMar>
+              <w:top w:w="50" w:type="dxa"/>
+              <w:left w:w="140" w:type="dxa"/>
+              <w:bottom w:w="40" w:type="dxa"/>
+              <w:right w:w="140" w:type="dxa"/>
+            </w:tcMar>
+            <w:vAlign w:val="center"/>
+          </w:tcPr>
+          <w:p>
+            <w:pPr>
+              <w:keepNext w:val="0"/>
+              <w:keepLines w:val="0"/>
+              <w:widowControl/>
+              <w:suppressLineNumbers w:val="0"/>
+              <w:spacing w:before="0" w:beforeAutospacing="0" w:after="0" w:afterAutospacing="0" w:line="180" w:lineRule="atLeast"/>
+              <w:ind w:left="0" w:right="0"/>
+              <w:jc w:val="left"/>
+              <w:textAlignment w:val="center"/>
+              <w:rPr>
+                <w:sz w:val="14"/>
+                <w:szCs w:val="14"/>
+              </w:rPr>
+            </w:pPr>
+            <w:r>
+              <w:rPr>
+                <w:rFonts w:ascii="SimSun" w:hAnsi="SimSun" w:eastAsia="SimSun" w:cs="SimSun"/>
+                <w:kern w:val="0"/>
+                <w:sz w:val="14"/>
+                <w:szCs w:val="14"/>
+                <w:lang w:val="en-US" w:eastAsia="zh-CN" w:bidi="ar"/>
+              </w:rPr>
+              <w:t>Ограничение времени</w:t>
+            </w:r>
+          </w:p>
+        </w:tc>
+        <w:tc>
+          <w:tcPr>
+            <w:tcW w:w="0" w:type="auto"/>
+            <w:tcBorders>
+              <w:top w:val="single" w:color="BFBFBF" w:sz="4" w:space="0"/>
+              <w:left w:val="single" w:color="BFBFBF" w:sz="4" w:space="0"/>
+              <w:bottom w:val="single" w:color="BFBFBF" w:sz="4" w:space="0"/>
+              <w:right w:val="single" w:color="BFBFBF" w:sz="4" w:space="0"/>
+            </w:tcBorders>
+            <w:shd w:val="clear" w:color="auto" w:fill="auto"/>
+            <w:tcMar>
+              <w:top w:w="50" w:type="dxa"/>
+              <w:left w:w="140" w:type="dxa"/>
+              <w:bottom w:w="40" w:type="dxa"/>
+              <w:right w:w="140" w:type="dxa"/>
+            </w:tcMar>
+            <w:vAlign w:val="center"/>
+          </w:tcPr>
+          <w:p>
+            <w:pPr>
+              <w:keepNext w:val="0"/>
+              <w:keepLines w:val="0"/>
+              <w:widowControl/>
+              <w:suppressLineNumbers w:val="0"/>
+              <w:spacing w:before="0" w:beforeAutospacing="0" w:after="0" w:afterAutospacing="0" w:line="180" w:lineRule="atLeast"/>
+              <w:ind w:left="0" w:right="0"/>
+              <w:jc w:val="left"/>
+              <w:textAlignment w:val="center"/>
+              <w:rPr>
+                <w:sz w:val="14"/>
+                <w:szCs w:val="14"/>
+              </w:rPr>
+            </w:pPr>
+            <w:r>
+              <w:rPr>
+                <w:rFonts w:ascii="SimSun" w:hAnsi="SimSun" w:eastAsia="SimSun" w:cs="SimSun"/>
+                <w:kern w:val="0"/>
+                <w:sz w:val="14"/>
+                <w:szCs w:val="14"/>
+                <w:lang w:val="en-US" w:eastAsia="zh-CN" w:bidi="ar"/>
+              </w:rPr>
+              <w:t>4 секунды</w:t>
+            </w:r>
+          </w:p>
+        </w:tc>
+      </w:tr>
       <w:tr>
         <w:tblPrEx>
           <w:tblBorders>
@@ -9524,7 +9622,7 @@
                 <w:szCs w:val="14"/>
                 <w:lang w:val="en-US" w:eastAsia="zh-CN" w:bidi="ar"/>
               </w:rPr>
-              <w:t>Ограничение времени</w:t>
+              <w:t>Ограничение памяти</w:t>
             </w:r>
           </w:p>
         </w:tc>
@@ -9569,7 +9667,7 @@
                 <w:szCs w:val="14"/>
                 <w:lang w:val="en-US" w:eastAsia="zh-CN" w:bidi="ar"/>
               </w:rPr>
-              <w:t>4 секунды</w:t>
+              <w:t>256Mb</w:t>
             </w:r>
           </w:p>
         </w:tc>
@@ -9584,6 +9682,7 @@
             <w:insideH w:val="none" w:color="auto" w:sz="0" w:space="0"/>
             <w:insideV w:val="none" w:color="auto" w:sz="0" w:space="0"/>
           </w:tblBorders>
+          <w:shd w:val="clear" w:color="auto" w:fill="auto"/>
           <w:tblCellMar>
             <w:top w:w="0" w:type="dxa"/>
             <w:left w:w="0" w:type="dxa"/>
@@ -9635,7 +9734,7 @@
                 <w:szCs w:val="14"/>
                 <w:lang w:val="en-US" w:eastAsia="zh-CN" w:bidi="ar"/>
               </w:rPr>
-              <w:t>Ограничение памяти</w:t>
+              <w:t>Ввод</w:t>
             </w:r>
           </w:p>
         </w:tc>
@@ -9680,7 +9779,7 @@
                 <w:szCs w:val="14"/>
                 <w:lang w:val="en-US" w:eastAsia="zh-CN" w:bidi="ar"/>
               </w:rPr>
-              <w:t>256Mb</w:t>
+              <w:t>стандартный ввод или input.txt</w:t>
             </w:r>
           </w:p>
         </w:tc>
@@ -9695,6 +9794,7 @@
             <w:insideH w:val="none" w:color="auto" w:sz="0" w:space="0"/>
             <w:insideV w:val="none" w:color="auto" w:sz="0" w:space="0"/>
           </w:tblBorders>
+          <w:shd w:val="clear" w:color="auto" w:fill="auto"/>
           <w:tblCellMar>
             <w:top w:w="0" w:type="dxa"/>
             <w:left w:w="0" w:type="dxa"/>
@@ -9746,117 +9846,6 @@
                 <w:szCs w:val="14"/>
                 <w:lang w:val="en-US" w:eastAsia="zh-CN" w:bidi="ar"/>
               </w:rPr>
-              <w:t>Ввод</w:t>
-            </w:r>
-          </w:p>
-        </w:tc>
-        <w:tc>
-          <w:tcPr>
-            <w:tcW w:w="0" w:type="auto"/>
-            <w:tcBorders>
-              <w:top w:val="single" w:color="BFBFBF" w:sz="4" w:space="0"/>
-              <w:left w:val="single" w:color="BFBFBF" w:sz="4" w:space="0"/>
-              <w:bottom w:val="single" w:color="BFBFBF" w:sz="4" w:space="0"/>
-              <w:right w:val="single" w:color="BFBFBF" w:sz="4" w:space="0"/>
-            </w:tcBorders>
-            <w:shd w:val="clear" w:color="auto" w:fill="auto"/>
-            <w:tcMar>
-              <w:top w:w="50" w:type="dxa"/>
-              <w:left w:w="140" w:type="dxa"/>
-              <w:bottom w:w="40" w:type="dxa"/>
-              <w:right w:w="140" w:type="dxa"/>
-            </w:tcMar>
-            <w:vAlign w:val="center"/>
-          </w:tcPr>
-          <w:p>
-            <w:pPr>
-              <w:keepNext w:val="0"/>
-              <w:keepLines w:val="0"/>
-              <w:widowControl/>
-              <w:suppressLineNumbers w:val="0"/>
-              <w:spacing w:before="0" w:beforeAutospacing="0" w:after="0" w:afterAutospacing="0" w:line="180" w:lineRule="atLeast"/>
-              <w:ind w:left="0" w:right="0"/>
-              <w:jc w:val="left"/>
-              <w:textAlignment w:val="center"/>
-              <w:rPr>
-                <w:sz w:val="14"/>
-                <w:szCs w:val="14"/>
-              </w:rPr>
-            </w:pPr>
-            <w:r>
-              <w:rPr>
-                <w:rFonts w:ascii="SimSun" w:hAnsi="SimSun" w:eastAsia="SimSun" w:cs="SimSun"/>
-                <w:kern w:val="0"/>
-                <w:sz w:val="14"/>
-                <w:szCs w:val="14"/>
-                <w:lang w:val="en-US" w:eastAsia="zh-CN" w:bidi="ar"/>
-              </w:rPr>
-              <w:t>стандартный ввод или input.txt</w:t>
-            </w:r>
-          </w:p>
-        </w:tc>
-      </w:tr>
-      <w:tr>
-        <w:tblPrEx>
-          <w:tblBorders>
-            <w:top w:val="single" w:color="BFBFBF" w:sz="4" w:space="0"/>
-            <w:left w:val="single" w:color="BFBFBF" w:sz="4" w:space="0"/>
-            <w:bottom w:val="single" w:color="BFBFBF" w:sz="4" w:space="0"/>
-            <w:right w:val="single" w:color="BFBFBF" w:sz="4" w:space="0"/>
-            <w:insideH w:val="none" w:color="auto" w:sz="0" w:space="0"/>
-            <w:insideV w:val="none" w:color="auto" w:sz="0" w:space="0"/>
-          </w:tblBorders>
-          <w:tblCellMar>
-            <w:top w:w="0" w:type="dxa"/>
-            <w:left w:w="0" w:type="dxa"/>
-            <w:bottom w:w="0" w:type="dxa"/>
-            <w:right w:w="0" w:type="dxa"/>
-          </w:tblCellMar>
-        </w:tblPrEx>
-        <w:trPr>
-          <w:trHeight w:val="0" w:hRule="atLeast"/>
-        </w:trPr>
-        <w:tc>
-          <w:tcPr>
-            <w:tcW w:w="0" w:type="auto"/>
-            <w:tcBorders>
-              <w:top w:val="single" w:color="BFBFBF" w:sz="4" w:space="0"/>
-              <w:left w:val="single" w:color="BFBFBF" w:sz="4" w:space="0"/>
-              <w:bottom w:val="single" w:color="BFBFBF" w:sz="4" w:space="0"/>
-              <w:right w:val="single" w:color="BFBFBF" w:sz="4" w:space="0"/>
-            </w:tcBorders>
-            <w:shd w:val="clear" w:color="auto" w:fill="auto"/>
-            <w:tcMar>
-              <w:top w:w="50" w:type="dxa"/>
-              <w:left w:w="140" w:type="dxa"/>
-              <w:bottom w:w="40" w:type="dxa"/>
-              <w:right w:w="140" w:type="dxa"/>
-            </w:tcMar>
-            <w:vAlign w:val="center"/>
-          </w:tcPr>
-          <w:p>
-            <w:pPr>
-              <w:keepNext w:val="0"/>
-              <w:keepLines w:val="0"/>
-              <w:widowControl/>
-              <w:suppressLineNumbers w:val="0"/>
-              <w:spacing w:before="0" w:beforeAutospacing="0" w:after="0" w:afterAutospacing="0" w:line="180" w:lineRule="atLeast"/>
-              <w:ind w:left="0" w:right="0"/>
-              <w:jc w:val="left"/>
-              <w:textAlignment w:val="center"/>
-              <w:rPr>
-                <w:sz w:val="14"/>
-                <w:szCs w:val="14"/>
-              </w:rPr>
-            </w:pPr>
-            <w:r>
-              <w:rPr>
-                <w:rFonts w:ascii="SimSun" w:hAnsi="SimSun" w:eastAsia="SimSun" w:cs="SimSun"/>
-                <w:kern w:val="0"/>
-                <w:sz w:val="14"/>
-                <w:szCs w:val="14"/>
-                <w:lang w:val="en-US" w:eastAsia="zh-CN" w:bidi="ar"/>
-              </w:rPr>
               <w:t>Вывод</w:t>
             </w:r>
           </w:p>
@@ -9954,7 +9943,7 @@
     </w:p>
     <w:p>
       <w:pPr>
-        <w:pStyle w:val="8"/>
+        <w:pStyle w:val="9"/>
         <w:keepNext w:val="0"/>
         <w:keepLines w:val="0"/>
         <w:widowControl/>
@@ -10079,7 +10068,7 @@
     </w:p>
     <w:p>
       <w:pPr>
-        <w:pStyle w:val="8"/>
+        <w:pStyle w:val="9"/>
         <w:keepNext w:val="0"/>
         <w:keepLines w:val="0"/>
         <w:widowControl/>
@@ -10604,7 +10593,7 @@
     </w:p>
     <w:p>
       <w:pPr>
-        <w:pStyle w:val="8"/>
+        <w:pStyle w:val="9"/>
         <w:keepNext w:val="0"/>
         <w:keepLines w:val="0"/>
         <w:widowControl/>
@@ -10669,7 +10658,7 @@
     </w:p>
     <w:p>
       <w:pPr>
-        <w:pStyle w:val="8"/>
+        <w:pStyle w:val="9"/>
         <w:keepNext w:val="0"/>
         <w:keepLines w:val="0"/>
         <w:widowControl/>
@@ -11228,7 +11217,7 @@
     </w:p>
     <w:p>
       <w:pPr>
-        <w:pStyle w:val="8"/>
+        <w:pStyle w:val="9"/>
         <w:keepNext w:val="0"/>
         <w:keepLines w:val="0"/>
         <w:widowControl/>
@@ -11433,7 +11422,7 @@
     </w:p>
     <w:p>
       <w:pPr>
-        <w:pStyle w:val="8"/>
+        <w:pStyle w:val="9"/>
         <w:keepNext w:val="0"/>
         <w:keepLines w:val="0"/>
         <w:widowControl/>
@@ -12063,6 +12052,7 @@
             <w:insideH w:val="none" w:color="auto" w:sz="0" w:space="0"/>
             <w:insideV w:val="none" w:color="auto" w:sz="0" w:space="0"/>
           </w:tblBorders>
+          <w:shd w:val="clear" w:color="auto" w:fill="FFFFFF"/>
           <w:tblCellMar>
             <w:top w:w="0" w:type="dxa"/>
             <w:left w:w="0" w:type="dxa"/>
@@ -12093,7 +12083,7 @@
           </w:tcPr>
           <w:p>
             <w:pPr>
-              <w:pStyle w:val="9"/>
+              <w:pStyle w:val="10"/>
               <w:keepNext w:val="0"/>
               <w:keepLines w:val="0"/>
               <w:widowControl/>
@@ -12132,7 +12122,7 @@
           </w:p>
           <w:p>
             <w:pPr>
-              <w:pStyle w:val="9"/>
+              <w:pStyle w:val="10"/>
               <w:keepNext w:val="0"/>
               <w:keepLines w:val="0"/>
               <w:widowControl/>
@@ -12171,7 +12161,7 @@
           </w:p>
           <w:p>
             <w:pPr>
-              <w:pStyle w:val="9"/>
+              <w:pStyle w:val="10"/>
               <w:keepNext w:val="0"/>
               <w:keepLines w:val="0"/>
               <w:widowControl/>
@@ -12210,7 +12200,7 @@
           </w:p>
           <w:p>
             <w:pPr>
-              <w:pStyle w:val="9"/>
+              <w:pStyle w:val="10"/>
               <w:keepNext w:val="0"/>
               <w:keepLines w:val="0"/>
               <w:widowControl/>
@@ -12249,7 +12239,7 @@
           </w:p>
           <w:p>
             <w:pPr>
-              <w:pStyle w:val="9"/>
+              <w:pStyle w:val="10"/>
               <w:keepNext w:val="0"/>
               <w:keepLines w:val="0"/>
               <w:widowControl/>
@@ -12288,7 +12278,7 @@
           </w:p>
           <w:p>
             <w:pPr>
-              <w:pStyle w:val="9"/>
+              <w:pStyle w:val="10"/>
               <w:keepNext w:val="0"/>
               <w:keepLines w:val="0"/>
               <w:widowControl/>
@@ -12327,7 +12317,7 @@
           </w:p>
           <w:p>
             <w:pPr>
-              <w:pStyle w:val="9"/>
+              <w:pStyle w:val="10"/>
               <w:keepNext w:val="0"/>
               <w:keepLines w:val="0"/>
               <w:widowControl/>
@@ -12380,7 +12370,7 @@
           </w:tcPr>
           <w:p>
             <w:pPr>
-              <w:pStyle w:val="9"/>
+              <w:pStyle w:val="10"/>
               <w:keepNext w:val="0"/>
               <w:keepLines w:val="0"/>
               <w:widowControl/>
@@ -12719,7 +12709,7 @@
     </w:p>
     <w:p>
       <w:pPr>
-        <w:pStyle w:val="8"/>
+        <w:pStyle w:val="9"/>
         <w:keepNext w:val="0"/>
         <w:keepLines w:val="0"/>
         <w:widowControl/>
@@ -12830,6 +12820,12 @@
             <w:insideV w:val="none" w:color="auto" w:sz="0" w:space="0"/>
           </w:tblBorders>
           <w:shd w:val="clear" w:color="auto" w:fill="auto"/>
+          <w:tblCellMar>
+            <w:top w:w="0" w:type="dxa"/>
+            <w:left w:w="0" w:type="dxa"/>
+            <w:bottom w:w="0" w:type="dxa"/>
+            <w:right w:w="0" w:type="dxa"/>
+          </w:tblCellMar>
         </w:tblPrEx>
         <w:trPr>
           <w:trHeight w:val="0" w:hRule="atLeast"/>
@@ -13308,7 +13304,7 @@
     </w:p>
     <w:p>
       <w:pPr>
-        <w:pStyle w:val="8"/>
+        <w:pStyle w:val="9"/>
         <w:keepNext w:val="0"/>
         <w:keepLines w:val="0"/>
         <w:widowControl/>
@@ -14223,7 +14219,7 @@
     </w:p>
     <w:p>
       <w:pPr>
-        <w:pStyle w:val="8"/>
+        <w:pStyle w:val="9"/>
         <w:keepNext w:val="0"/>
         <w:keepLines w:val="0"/>
         <w:widowControl/>
@@ -14518,7 +14514,7 @@
     </w:p>
     <w:p>
       <w:pPr>
-        <w:pStyle w:val="8"/>
+        <w:pStyle w:val="9"/>
         <w:keepNext w:val="0"/>
         <w:keepLines w:val="0"/>
         <w:widowControl/>
@@ -15175,7 +15171,7 @@
           </w:tcPr>
           <w:p>
             <w:pPr>
-              <w:pStyle w:val="9"/>
+              <w:pStyle w:val="10"/>
               <w:keepNext w:val="0"/>
               <w:keepLines w:val="0"/>
               <w:widowControl/>
@@ -15214,7 +15210,7 @@
           </w:p>
           <w:p>
             <w:pPr>
-              <w:pStyle w:val="9"/>
+              <w:pStyle w:val="10"/>
               <w:keepNext w:val="0"/>
               <w:keepLines w:val="0"/>
               <w:widowControl/>
@@ -15253,7 +15249,7 @@
           </w:p>
           <w:p>
             <w:pPr>
-              <w:pStyle w:val="9"/>
+              <w:pStyle w:val="10"/>
               <w:keepNext w:val="0"/>
               <w:keepLines w:val="0"/>
               <w:widowControl/>
@@ -15292,7 +15288,7 @@
           </w:p>
           <w:p>
             <w:pPr>
-              <w:pStyle w:val="9"/>
+              <w:pStyle w:val="10"/>
               <w:keepNext w:val="0"/>
               <w:keepLines w:val="0"/>
               <w:widowControl/>
@@ -15345,7 +15341,7 @@
           </w:tcPr>
           <w:p>
             <w:pPr>
-              <w:pStyle w:val="9"/>
+              <w:pStyle w:val="10"/>
               <w:keepNext w:val="0"/>
               <w:keepLines w:val="0"/>
               <w:widowControl/>
@@ -15824,12 +15820,72 @@
           <w:rFonts w:hint="default"/>
         </w:rPr>
       </w:pPr>
-      <w:bookmarkStart w:id="0" w:name="_GoBack"/>
-      <w:bookmarkEnd w:id="0"/>
     </w:p>
     <w:p>
       <w:pPr>
-        <w:pStyle w:val="9"/>
+        <w:pStyle w:val="10"/>
+        <w:keepNext w:val="0"/>
+        <w:keepLines w:val="0"/>
+        <w:widowControl/>
+        <w:suppressLineNumbers w:val="0"/>
+        <w:pBdr>
+          <w:top w:val="none" w:color="auto" w:sz="0" w:space="0"/>
+          <w:left w:val="none" w:color="auto" w:sz="0" w:space="0"/>
+          <w:bottom w:val="none" w:color="auto" w:sz="0" w:space="0"/>
+          <w:right w:val="none" w:color="auto" w:sz="0" w:space="0"/>
+        </w:pBdr>
+        <w:shd w:val="clear" w:fill="FFFFFF"/>
+        <w:spacing w:before="40" w:beforeAutospacing="0" w:after="40" w:afterAutospacing="0" w:line="210" w:lineRule="atLeast"/>
+        <w:ind w:left="0" w:right="0" w:firstLine="0"/>
+        <w:jc w:val="left"/>
+        <w:rPr>
+          <w:rFonts w:hint="default"/>
+          <w:i w:val="0"/>
+          <w:iCs w:val="0"/>
+          <w:caps w:val="0"/>
+          <w:color w:val="000000"/>
+          <w:spacing w:val="0"/>
+          <w:sz w:val="14"/>
+          <w:szCs w:val="14"/>
+          <w:shd w:val="clear" w:fill="FFFFFF"/>
+          <w:lang w:val="en-US"/>
+        </w:rPr>
+      </w:pPr>
+    </w:p>
+    <w:p>
+      <w:pPr>
+        <w:pStyle w:val="10"/>
+        <w:keepNext w:val="0"/>
+        <w:keepLines w:val="0"/>
+        <w:widowControl/>
+        <w:suppressLineNumbers w:val="0"/>
+        <w:pBdr>
+          <w:top w:val="none" w:color="auto" w:sz="0" w:space="0"/>
+          <w:left w:val="none" w:color="auto" w:sz="0" w:space="0"/>
+          <w:bottom w:val="none" w:color="auto" w:sz="0" w:space="0"/>
+          <w:right w:val="none" w:color="auto" w:sz="0" w:space="0"/>
+        </w:pBdr>
+        <w:shd w:val="clear" w:fill="FFFFFF"/>
+        <w:spacing w:before="40" w:beforeAutospacing="0" w:after="40" w:afterAutospacing="0" w:line="210" w:lineRule="atLeast"/>
+        <w:ind w:left="0" w:right="0" w:firstLine="0"/>
+        <w:jc w:val="left"/>
+        <w:rPr>
+          <w:rFonts w:hint="default"/>
+          <w:i w:val="0"/>
+          <w:iCs w:val="0"/>
+          <w:caps w:val="0"/>
+          <w:color w:val="000000"/>
+          <w:spacing w:val="0"/>
+          <w:sz w:val="14"/>
+          <w:szCs w:val="14"/>
+          <w:shd w:val="clear" w:fill="FFFFFF"/>
+          <w:lang w:val="en-US"/>
+        </w:rPr>
+      </w:pPr>
+    </w:p>
+    <w:p>
+      <w:pPr>
+        <w:pStyle w:val="10"/>
         <w:keepNext w:val="0"/>
         <w:keepLines w:val="0"/>
         <w:widowControl/>
@@ -15844,47 +15900,32 @@
         <w:ind w:left="0" w:right="0"/>
         <w:jc w:val="left"/>
         <w:rPr>
-          <w:rFonts w:hint="default"/>
-          <w:i w:val="0"/>
-          <w:iCs w:val="0"/>
-          <w:caps w:val="0"/>
-          <w:color w:val="000000"/>
-          <w:spacing w:val="0"/>
-          <w:sz w:val="14"/>
-          <w:szCs w:val="14"/>
-          <w:lang w:val="en-US"/>
+          <w:i w:val="0"/>
+          <w:iCs w:val="0"/>
+          <w:caps w:val="0"/>
+          <w:color w:val="000000"/>
+          <w:spacing w:val="0"/>
+          <w:sz w:val="14"/>
+          <w:szCs w:val="14"/>
         </w:rPr>
       </w:pPr>
-      <w:r>
-        <w:rPr>
-          <w:i w:val="0"/>
-          <w:iCs w:val="0"/>
-          <w:caps w:val="0"/>
-          <w:color w:val="000000"/>
-          <w:spacing w:val="0"/>
-          <w:sz w:val="14"/>
-          <w:szCs w:val="14"/>
-        </w:rPr>
-        <w:t xml:space="preserve">3 </w:t>
-      </w:r>
-      <w:r>
-        <w:rPr>
-          <w:rFonts w:hint="default"/>
-          <w:i w:val="0"/>
-          <w:iCs w:val="0"/>
-          <w:caps w:val="0"/>
-          <w:color w:val="000000"/>
-          <w:spacing w:val="0"/>
-          <w:sz w:val="14"/>
-          <w:szCs w:val="14"/>
-          <w:lang w:val="en-US"/>
-        </w:rPr>
-        <w:t>3</w:t>
+      <w:bookmarkStart w:id="0" w:name="_GoBack"/>
+      <w:r>
+        <w:rPr>
+          <w:i w:val="0"/>
+          <w:iCs w:val="0"/>
+          <w:caps w:val="0"/>
+          <w:color w:val="000000"/>
+          <w:spacing w:val="0"/>
+          <w:sz w:val="14"/>
+          <w:szCs w:val="14"/>
+        </w:rPr>
+        <w:t>3 4</w:t>
       </w:r>
     </w:p>
     <w:p>
       <w:pPr>
-        <w:pStyle w:val="9"/>
+        <w:pStyle w:val="10"/>
         <w:keepNext w:val="0"/>
         <w:keepLines w:val="0"/>
         <w:widowControl/>
@@ -15899,6 +15940,17 @@
         <w:ind w:left="0" w:right="0"/>
         <w:jc w:val="left"/>
         <w:rPr>
+          <w:i w:val="0"/>
+          <w:iCs w:val="0"/>
+          <w:caps w:val="0"/>
+          <w:color w:val="000000"/>
+          <w:spacing w:val="0"/>
+          <w:sz w:val="14"/>
+          <w:szCs w:val="14"/>
+        </w:rPr>
+      </w:pPr>
+      <w:r>
+        <w:rPr>
           <w:rFonts w:hint="default"/>
           <w:i w:val="0"/>
           <w:iCs w:val="0"/>
@@ -15909,25 +15961,24 @@
           <w:szCs w:val="14"/>
           <w:lang w:val="en-US"/>
         </w:rPr>
-      </w:pPr>
-      <w:r>
-        <w:rPr>
-          <w:rFonts w:hint="default"/>
-          <w:i w:val="0"/>
-          <w:iCs w:val="0"/>
-          <w:caps w:val="0"/>
-          <w:color w:val="000000"/>
-          <w:spacing w:val="0"/>
-          <w:sz w:val="14"/>
-          <w:szCs w:val="14"/>
-          <w:lang w:val="en-US"/>
-        </w:rPr>
-        <w:t>757</w:t>
+        <w:t>1</w:t>
+      </w:r>
+      <w:r>
+        <w:rPr>
+          <w:i w:val="0"/>
+          <w:iCs w:val="0"/>
+          <w:caps w:val="0"/>
+          <w:color w:val="000000"/>
+          <w:spacing w:val="0"/>
+          <w:sz w:val="14"/>
+          <w:szCs w:val="14"/>
+        </w:rPr>
+        <w:t>000</w:t>
       </w:r>
     </w:p>
     <w:p>
       <w:pPr>
-        <w:pStyle w:val="9"/>
+        <w:pStyle w:val="10"/>
         <w:keepNext w:val="0"/>
         <w:keepLines w:val="0"/>
         <w:widowControl/>
@@ -15955,6 +16006,18 @@
       </w:pPr>
       <w:r>
         <w:rPr>
+          <w:i w:val="0"/>
+          <w:iCs w:val="0"/>
+          <w:caps w:val="0"/>
+          <w:color w:val="000000"/>
+          <w:spacing w:val="0"/>
+          <w:sz w:val="14"/>
+          <w:szCs w:val="14"/>
+        </w:rPr>
+        <w:t>0</w:t>
+      </w:r>
+      <w:r>
+        <w:rPr>
           <w:rFonts w:hint="default"/>
           <w:i w:val="0"/>
           <w:iCs w:val="0"/>
@@ -15965,18 +16028,37 @@
           <w:szCs w:val="14"/>
           <w:lang w:val="en-US"/>
         </w:rPr>
-        <w:t>848</w:t>
+        <w:t>000</w:t>
       </w:r>
     </w:p>
     <w:p>
       <w:pPr>
         <w:rPr>
           <w:rFonts w:hint="default"/>
+          <w:i w:val="0"/>
+          <w:iCs w:val="0"/>
+          <w:caps w:val="0"/>
+          <w:color w:val="000000"/>
+          <w:spacing w:val="0"/>
+          <w:sz w:val="14"/>
+          <w:szCs w:val="14"/>
           <w:lang w:val="en-US"/>
         </w:rPr>
       </w:pPr>
       <w:r>
         <w:rPr>
+          <w:i w:val="0"/>
+          <w:iCs w:val="0"/>
+          <w:caps w:val="0"/>
+          <w:color w:val="000000"/>
+          <w:spacing w:val="0"/>
+          <w:sz w:val="14"/>
+          <w:szCs w:val="14"/>
+        </w:rPr>
+        <w:t>00</w:t>
+      </w:r>
+      <w:r>
+        <w:rPr>
           <w:rFonts w:hint="default"/>
           <w:i w:val="0"/>
           <w:iCs w:val="0"/>
@@ -15987,7 +16069,476 @@
           <w:szCs w:val="14"/>
           <w:lang w:val="en-US"/>
         </w:rPr>
-        <w:t>432</w:t>
+        <w:t>00</w:t>
+      </w:r>
+    </w:p>
+    <w:bookmarkEnd w:id="0"/>
+    <w:p>
+      <w:pPr>
+        <w:rPr>
+          <w:rFonts w:hint="default"/>
+          <w:i w:val="0"/>
+          <w:iCs w:val="0"/>
+          <w:caps w:val="0"/>
+          <w:color w:val="000000"/>
+          <w:spacing w:val="0"/>
+          <w:sz w:val="14"/>
+          <w:szCs w:val="14"/>
+          <w:lang w:val="en-US"/>
+        </w:rPr>
+      </w:pPr>
+    </w:p>
+    <w:p>
+      <w:pPr>
+        <w:pStyle w:val="10"/>
+        <w:keepNext w:val="0"/>
+        <w:keepLines w:val="0"/>
+        <w:widowControl/>
+        <w:suppressLineNumbers w:val="0"/>
+        <w:pBdr>
+          <w:top w:val="none" w:color="auto" w:sz="0" w:space="0"/>
+          <w:left w:val="none" w:color="auto" w:sz="0" w:space="0"/>
+          <w:bottom w:val="none" w:color="auto" w:sz="0" w:space="0"/>
+          <w:right w:val="none" w:color="auto" w:sz="0" w:space="0"/>
+        </w:pBdr>
+        <w:spacing w:before="40" w:beforeAutospacing="0" w:after="40" w:afterAutospacing="0" w:line="210" w:lineRule="atLeast"/>
+        <w:ind w:left="0" w:right="0"/>
+        <w:jc w:val="left"/>
+        <w:rPr>
+          <w:i w:val="0"/>
+          <w:iCs w:val="0"/>
+          <w:caps w:val="0"/>
+          <w:color w:val="000000"/>
+          <w:spacing w:val="0"/>
+          <w:sz w:val="14"/>
+          <w:szCs w:val="14"/>
+        </w:rPr>
+      </w:pPr>
+      <w:r>
+        <w:rPr>
+          <w:i w:val="0"/>
+          <w:iCs w:val="0"/>
+          <w:caps w:val="0"/>
+          <w:color w:val="000000"/>
+          <w:spacing w:val="0"/>
+          <w:sz w:val="14"/>
+          <w:szCs w:val="14"/>
+        </w:rPr>
+        <w:t>3 4</w:t>
+      </w:r>
+    </w:p>
+    <w:p>
+      <w:pPr>
+        <w:rPr>
+          <w:rFonts w:hint="default"/>
+          <w:i w:val="0"/>
+          <w:iCs w:val="0"/>
+          <w:caps w:val="0"/>
+          <w:color w:val="000000"/>
+          <w:spacing w:val="0"/>
+          <w:sz w:val="14"/>
+          <w:szCs w:val="14"/>
+          <w:lang w:val="en-US"/>
+        </w:rPr>
+      </w:pPr>
+      <w:r>
+        <w:rPr>
+          <w:i w:val="0"/>
+          <w:iCs w:val="0"/>
+          <w:caps w:val="0"/>
+          <w:color w:val="000000"/>
+          <w:spacing w:val="0"/>
+          <w:sz w:val="14"/>
+          <w:szCs w:val="14"/>
+        </w:rPr>
+        <w:t>00</w:t>
+      </w:r>
+      <w:r>
+        <w:rPr>
+          <w:rFonts w:hint="default"/>
+          <w:i w:val="0"/>
+          <w:iCs w:val="0"/>
+          <w:caps w:val="0"/>
+          <w:color w:val="000000"/>
+          <w:spacing w:val="0"/>
+          <w:sz w:val="14"/>
+          <w:szCs w:val="14"/>
+          <w:lang w:val="en-US"/>
+        </w:rPr>
+        <w:t>00</w:t>
+      </w:r>
+    </w:p>
+    <w:p>
+      <w:pPr>
+        <w:pStyle w:val="10"/>
+        <w:keepNext w:val="0"/>
+        <w:keepLines w:val="0"/>
+        <w:widowControl/>
+        <w:suppressLineNumbers w:val="0"/>
+        <w:pBdr>
+          <w:top w:val="none" w:color="auto" w:sz="0" w:space="0"/>
+          <w:left w:val="none" w:color="auto" w:sz="0" w:space="0"/>
+          <w:bottom w:val="none" w:color="auto" w:sz="0" w:space="0"/>
+          <w:right w:val="none" w:color="auto" w:sz="0" w:space="0"/>
+        </w:pBdr>
+        <w:spacing w:before="40" w:beforeAutospacing="0" w:after="40" w:afterAutospacing="0" w:line="210" w:lineRule="atLeast"/>
+        <w:ind w:left="0" w:right="0"/>
+        <w:jc w:val="left"/>
+        <w:rPr>
+          <w:rFonts w:hint="default"/>
+          <w:i w:val="0"/>
+          <w:iCs w:val="0"/>
+          <w:caps w:val="0"/>
+          <w:color w:val="000000"/>
+          <w:spacing w:val="0"/>
+          <w:sz w:val="14"/>
+          <w:szCs w:val="14"/>
+          <w:lang w:val="en-US"/>
+        </w:rPr>
+      </w:pPr>
+      <w:r>
+        <w:rPr>
+          <w:rFonts w:hint="default"/>
+          <w:i w:val="0"/>
+          <w:iCs w:val="0"/>
+          <w:caps w:val="0"/>
+          <w:color w:val="000000"/>
+          <w:spacing w:val="0"/>
+          <w:sz w:val="14"/>
+          <w:szCs w:val="14"/>
+          <w:lang w:val="en-US"/>
+        </w:rPr>
+        <w:t>1111</w:t>
+      </w:r>
+    </w:p>
+    <w:p>
+      <w:pPr>
+        <w:rPr>
+          <w:rFonts w:hint="default"/>
+          <w:i w:val="0"/>
+          <w:iCs w:val="0"/>
+          <w:caps w:val="0"/>
+          <w:color w:val="000000"/>
+          <w:spacing w:val="0"/>
+          <w:sz w:val="14"/>
+          <w:szCs w:val="14"/>
+          <w:lang w:val="en-US"/>
+        </w:rPr>
+      </w:pPr>
+      <w:r>
+        <w:rPr>
+          <w:i w:val="0"/>
+          <w:iCs w:val="0"/>
+          <w:caps w:val="0"/>
+          <w:color w:val="000000"/>
+          <w:spacing w:val="0"/>
+          <w:sz w:val="14"/>
+          <w:szCs w:val="14"/>
+        </w:rPr>
+        <w:t>00</w:t>
+      </w:r>
+      <w:r>
+        <w:rPr>
+          <w:rFonts w:hint="default"/>
+          <w:i w:val="0"/>
+          <w:iCs w:val="0"/>
+          <w:caps w:val="0"/>
+          <w:color w:val="000000"/>
+          <w:spacing w:val="0"/>
+          <w:sz w:val="14"/>
+          <w:szCs w:val="14"/>
+          <w:lang w:val="en-US"/>
+        </w:rPr>
+        <w:t>00</w:t>
+      </w:r>
+    </w:p>
+    <w:p>
+      <w:pPr>
+        <w:rPr>
+          <w:rFonts w:hint="default" w:ascii="MJXc-TeX-main-Rw" w:hAnsi="MJXc-TeX-main-Rw" w:eastAsia="MJXc-TeX-main-Rw" w:cs="MJXc-TeX-main-Rw"/>
+          <w:i w:val="0"/>
+          <w:iCs w:val="0"/>
+          <w:caps w:val="0"/>
+          <w:color w:val="000000"/>
+          <w:spacing w:val="0"/>
+          <w:sz w:val="16"/>
+          <w:szCs w:val="16"/>
+          <w:shd w:val="clear" w:fill="FFFFFF"/>
+          <w:lang w:val="en-US"/>
+        </w:rPr>
+      </w:pPr>
+    </w:p>
+    <w:p>
+      <w:pPr>
+        <w:pStyle w:val="10"/>
+        <w:keepNext w:val="0"/>
+        <w:keepLines w:val="0"/>
+        <w:widowControl/>
+        <w:suppressLineNumbers w:val="0"/>
+        <w:pBdr>
+          <w:top w:val="none" w:color="auto" w:sz="0" w:space="0"/>
+          <w:left w:val="none" w:color="auto" w:sz="0" w:space="0"/>
+          <w:bottom w:val="none" w:color="auto" w:sz="0" w:space="0"/>
+          <w:right w:val="none" w:color="auto" w:sz="0" w:space="0"/>
+        </w:pBdr>
+        <w:spacing w:before="40" w:beforeAutospacing="0" w:after="40" w:afterAutospacing="0" w:line="210" w:lineRule="atLeast"/>
+        <w:ind w:left="0" w:right="0"/>
+        <w:jc w:val="left"/>
+        <w:rPr>
+          <w:rFonts w:hint="default"/>
+          <w:i w:val="0"/>
+          <w:iCs w:val="0"/>
+          <w:caps w:val="0"/>
+          <w:color w:val="000000"/>
+          <w:spacing w:val="0"/>
+          <w:sz w:val="14"/>
+          <w:szCs w:val="14"/>
+          <w:lang w:val="en-US"/>
+        </w:rPr>
+      </w:pPr>
+      <w:r>
+        <w:rPr>
+          <w:rFonts w:hint="default"/>
+          <w:i w:val="0"/>
+          <w:iCs w:val="0"/>
+          <w:caps w:val="0"/>
+          <w:color w:val="000000"/>
+          <w:spacing w:val="0"/>
+          <w:sz w:val="14"/>
+          <w:szCs w:val="14"/>
+          <w:lang w:val="en-US"/>
+        </w:rPr>
+        <w:t>2</w:t>
+      </w:r>
+      <w:r>
+        <w:rPr>
+          <w:i w:val="0"/>
+          <w:iCs w:val="0"/>
+          <w:caps w:val="0"/>
+          <w:color w:val="000000"/>
+          <w:spacing w:val="0"/>
+          <w:sz w:val="14"/>
+          <w:szCs w:val="14"/>
+        </w:rPr>
+        <w:t xml:space="preserve"> </w:t>
+      </w:r>
+      <w:r>
+        <w:rPr>
+          <w:rFonts w:hint="default"/>
+          <w:i w:val="0"/>
+          <w:iCs w:val="0"/>
+          <w:caps w:val="0"/>
+          <w:color w:val="000000"/>
+          <w:spacing w:val="0"/>
+          <w:sz w:val="14"/>
+          <w:szCs w:val="14"/>
+          <w:lang w:val="en-US"/>
+        </w:rPr>
+        <w:t>3</w:t>
+      </w:r>
+    </w:p>
+    <w:p>
+      <w:pPr>
+        <w:rPr>
+          <w:rFonts w:hint="default"/>
+          <w:i w:val="0"/>
+          <w:iCs w:val="0"/>
+          <w:caps w:val="0"/>
+          <w:color w:val="000000"/>
+          <w:spacing w:val="0"/>
+          <w:sz w:val="14"/>
+          <w:szCs w:val="14"/>
+          <w:lang w:val="en-US"/>
+        </w:rPr>
+      </w:pPr>
+      <w:r>
+        <w:rPr>
+          <w:rFonts w:hint="default"/>
+          <w:i w:val="0"/>
+          <w:iCs w:val="0"/>
+          <w:caps w:val="0"/>
+          <w:color w:val="000000"/>
+          <w:spacing w:val="0"/>
+          <w:sz w:val="14"/>
+          <w:szCs w:val="14"/>
+          <w:lang w:val="en-US"/>
+        </w:rPr>
+        <w:t>000</w:t>
+      </w:r>
+    </w:p>
+    <w:p>
+      <w:pPr>
+        <w:rPr>
+          <w:rFonts w:hint="default"/>
+          <w:i w:val="0"/>
+          <w:iCs w:val="0"/>
+          <w:caps w:val="0"/>
+          <w:color w:val="000000"/>
+          <w:spacing w:val="0"/>
+          <w:sz w:val="14"/>
+          <w:szCs w:val="14"/>
+          <w:lang w:val="en-US"/>
+        </w:rPr>
+      </w:pPr>
+      <w:r>
+        <w:rPr>
+          <w:rFonts w:hint="default"/>
+          <w:i w:val="0"/>
+          <w:iCs w:val="0"/>
+          <w:caps w:val="0"/>
+          <w:color w:val="000000"/>
+          <w:spacing w:val="0"/>
+          <w:sz w:val="14"/>
+          <w:szCs w:val="14"/>
+          <w:lang w:val="en-US"/>
+        </w:rPr>
+        <w:t>000</w:t>
+      </w:r>
+    </w:p>
+    <w:p>
+      <w:pPr>
+        <w:rPr>
+          <w:rFonts w:hint="default"/>
+          <w:i w:val="0"/>
+          <w:iCs w:val="0"/>
+          <w:caps w:val="0"/>
+          <w:color w:val="000000"/>
+          <w:spacing w:val="0"/>
+          <w:sz w:val="14"/>
+          <w:szCs w:val="14"/>
+          <w:lang w:val="en-US"/>
+        </w:rPr>
+      </w:pPr>
+    </w:p>
+    <w:p>
+      <w:pPr>
+        <w:rPr>
+          <w:rFonts w:hint="default"/>
+          <w:i w:val="0"/>
+          <w:iCs w:val="0"/>
+          <w:caps w:val="0"/>
+          <w:color w:val="000000"/>
+          <w:spacing w:val="0"/>
+          <w:sz w:val="14"/>
+          <w:szCs w:val="14"/>
+          <w:lang w:val="en-US"/>
+        </w:rPr>
+      </w:pPr>
+    </w:p>
+    <w:p>
+      <w:pPr>
+        <w:rPr>
+          <w:rFonts w:hint="default"/>
+          <w:i w:val="0"/>
+          <w:iCs w:val="0"/>
+          <w:caps w:val="0"/>
+          <w:color w:val="000000"/>
+          <w:spacing w:val="0"/>
+          <w:sz w:val="14"/>
+          <w:szCs w:val="14"/>
+          <w:lang w:val="en-US"/>
+        </w:rPr>
+      </w:pPr>
+      <w:r>
+        <w:rPr>
+          <w:rFonts w:hint="default"/>
+          <w:i w:val="0"/>
+          <w:iCs w:val="0"/>
+          <w:caps w:val="0"/>
+          <w:color w:val="000000"/>
+          <w:spacing w:val="0"/>
+          <w:sz w:val="14"/>
+          <w:szCs w:val="14"/>
+          <w:lang w:val="en-US"/>
+        </w:rPr>
+        <w:t>1 3</w:t>
+      </w:r>
+    </w:p>
+    <w:p>
+      <w:pPr>
+        <w:rPr>
+          <w:rFonts w:hint="default"/>
+          <w:i w:val="0"/>
+          <w:iCs w:val="0"/>
+          <w:caps w:val="0"/>
+          <w:color w:val="000000"/>
+          <w:spacing w:val="0"/>
+          <w:sz w:val="14"/>
+          <w:szCs w:val="14"/>
+          <w:lang w:val="en-US"/>
+        </w:rPr>
+      </w:pPr>
+      <w:r>
+        <w:rPr>
+          <w:rFonts w:hint="default"/>
+          <w:i w:val="0"/>
+          <w:iCs w:val="0"/>
+          <w:caps w:val="0"/>
+          <w:color w:val="000000"/>
+          <w:spacing w:val="0"/>
+          <w:sz w:val="14"/>
+          <w:szCs w:val="14"/>
+          <w:lang w:val="en-US"/>
+        </w:rPr>
+        <w:t>0</w:t>
+      </w:r>
+    </w:p>
+    <w:p>
+      <w:pPr>
+        <w:rPr>
+          <w:rFonts w:hint="default"/>
+          <w:i w:val="0"/>
+          <w:iCs w:val="0"/>
+          <w:caps w:val="0"/>
+          <w:color w:val="000000"/>
+          <w:spacing w:val="0"/>
+          <w:sz w:val="14"/>
+          <w:szCs w:val="14"/>
+          <w:lang w:val="en-US"/>
+        </w:rPr>
+      </w:pPr>
+      <w:r>
+        <w:rPr>
+          <w:rFonts w:hint="default"/>
+          <w:i w:val="0"/>
+          <w:iCs w:val="0"/>
+          <w:caps w:val="0"/>
+          <w:color w:val="000000"/>
+          <w:spacing w:val="0"/>
+          <w:sz w:val="14"/>
+          <w:szCs w:val="14"/>
+          <w:lang w:val="en-US"/>
+        </w:rPr>
+        <w:t>0</w:t>
+      </w:r>
+    </w:p>
+    <w:p>
+      <w:pPr>
+        <w:rPr>
+          <w:rFonts w:hint="default"/>
+          <w:i w:val="0"/>
+          <w:iCs w:val="0"/>
+          <w:caps w:val="0"/>
+          <w:color w:val="000000"/>
+          <w:spacing w:val="0"/>
+          <w:sz w:val="14"/>
+          <w:szCs w:val="14"/>
+          <w:lang w:val="en-US"/>
+        </w:rPr>
+      </w:pPr>
+      <w:r>
+        <w:rPr>
+          <w:rFonts w:hint="default"/>
+          <w:i w:val="0"/>
+          <w:iCs w:val="0"/>
+          <w:caps w:val="0"/>
+          <w:color w:val="000000"/>
+          <w:spacing w:val="0"/>
+          <w:sz w:val="14"/>
+          <w:szCs w:val="14"/>
+          <w:lang w:val="en-US"/>
+        </w:rPr>
+        <w:t>0</w:t>
       </w:r>
     </w:p>
     <w:sectPr>
@@ -16405,8 +16956,8 @@
     <w:lsdException w:unhideWhenUsed="0" w:uiPriority="0" w:semiHidden="0" w:name="Body Text Indent 2"/>
     <w:lsdException w:unhideWhenUsed="0" w:uiPriority="0" w:semiHidden="0" w:name="Body Text Indent 3"/>
     <w:lsdException w:unhideWhenUsed="0" w:uiPriority="0" w:semiHidden="0" w:name="Block Text"/>
-    <w:lsdException w:unhideWhenUsed="0" w:uiPriority="0" w:semiHidden="0" w:name="Hyperlink"/>
-    <w:lsdException w:unhideWhenUsed="0" w:uiPriority="0" w:semiHidden="0" w:name="FollowedHyperlink"/>
+    <w:lsdException w:qFormat="1" w:unhideWhenUsed="0" w:uiPriority="0" w:semiHidden="0" w:name="Hyperlink"/>
+    <w:lsdException w:qFormat="1" w:unhideWhenUsed="0" w:uiPriority="0" w:semiHidden="0" w:name="FollowedHyperlink"/>
     <w:lsdException w:qFormat="1" w:unhideWhenUsed="0" w:uiPriority="0" w:semiHidden="0" w:name="Strong"/>
     <w:lsdException w:qFormat="1" w:unhideWhenUsed="0" w:uiPriority="0" w:semiHidden="0" w:name="Emphasis"/>
     <w:lsdException w:unhideWhenUsed="0" w:uiPriority="0" w:semiHidden="0" w:name="Document Map"/>
@@ -16563,15 +17114,26 @@
     </w:tblPr>
   </w:style>
   <w:style w:type="character" w:styleId="7">
+    <w:name w:val="FollowedHyperlink"/>
+    <w:basedOn w:val="5"/>
+    <w:qFormat/>
+    <w:uiPriority w:val="0"/>
+    <w:rPr>
+      <w:color w:val="800080"/>
+      <w:u w:val="single"/>
+    </w:rPr>
+  </w:style>
+  <w:style w:type="character" w:styleId="8">
     <w:name w:val="Hyperlink"/>
     <w:basedOn w:val="5"/>
+    <w:qFormat/>
     <w:uiPriority w:val="0"/>
     <w:rPr>
       <w:color w:val="0000FF"/>
       <w:u w:val="single"/>
     </w:rPr>
   </w:style>
-  <w:style w:type="paragraph" w:styleId="8">
+  <w:style w:type="paragraph" w:styleId="9">
     <w:name w:val="Normal (Web)"/>
     <w:qFormat/>
     <w:uiPriority w:val="0"/>
@@ -16588,7 +17150,7 @@
       <w:lang w:val="en-US" w:eastAsia="zh-CN" w:bidi="ar"/>
     </w:rPr>
   </w:style>
-  <w:style w:type="paragraph" w:styleId="9">
+  <w:style w:type="paragraph" w:styleId="10">
     <w:name w:val="HTML Preformatted"/>
     <w:qFormat/>
     <w:uiPriority w:val="0"/>
